--- a/Python/mail_delivery_service/report.docx
+++ b/Python/mail_delivery_service/report.docx
@@ -2882,6 +2882,542 @@
     <w:p>
       <w:pPr>
         <w:pStyle w:val="NormalWeb"/>
+        <w:spacing w:before="0" w:after="0"/>
+        <w:ind w:left="540"/>
+        <w:rPr>
+          <w:rFonts w:ascii="Calibri" w:hAnsi="Calibri" w:cs="Calibri"/>
+          <w:color w:val="333333"/>
+          <w:sz w:val="22"/>
+          <w:szCs w:val="22"/>
+        </w:rPr>
+      </w:pPr>
+      <w:r>
+        <w:rPr>
+          <w:rFonts w:ascii="Calibri" w:hAnsi="Calibri" w:cs="Calibri"/>
+          <w:color w:val="333333"/>
+          <w:sz w:val="22"/>
+          <w:szCs w:val="22"/>
+        </w:rPr>
+        <w:t xml:space="preserve">A Hash Table, the self-adjusting data structure used in this project, has a unique way of organizing and accessing data. This </w:t>
+      </w:r>
+      <w:r>
+        <w:rPr>
+          <w:rFonts w:ascii="Calibri" w:hAnsi="Calibri" w:cs="Calibri"/>
+          <w:color w:val="333333"/>
+          <w:sz w:val="22"/>
+          <w:szCs w:val="22"/>
+        </w:rPr>
+        <w:t xml:space="preserve">data </w:t>
+      </w:r>
+      <w:r>
+        <w:rPr>
+          <w:rFonts w:ascii="Calibri" w:hAnsi="Calibri" w:cs="Calibri"/>
+          <w:color w:val="333333"/>
+          <w:sz w:val="22"/>
+          <w:szCs w:val="22"/>
+        </w:rPr>
+        <w:t>structure</w:t>
+      </w:r>
+      <w:r>
+        <w:rPr>
+          <w:rFonts w:ascii="Calibri" w:hAnsi="Calibri" w:cs="Calibri"/>
+          <w:color w:val="333333"/>
+          <w:sz w:val="22"/>
+          <w:szCs w:val="22"/>
+        </w:rPr>
+        <w:t xml:space="preserve"> </w:t>
+      </w:r>
+      <w:r>
+        <w:rPr>
+          <w:rFonts w:ascii="Calibri" w:hAnsi="Calibri" w:cs="Calibri"/>
+          <w:color w:val="333333"/>
+          <w:sz w:val="22"/>
+          <w:szCs w:val="22"/>
+        </w:rPr>
+        <w:t xml:space="preserve">consists of an array where each index or 'bucket' holds data. </w:t>
+      </w:r>
+      <w:r>
+        <w:rPr>
+          <w:rFonts w:ascii="Calibri" w:hAnsi="Calibri" w:cs="Calibri"/>
+          <w:color w:val="333333"/>
+          <w:sz w:val="22"/>
+          <w:szCs w:val="22"/>
+        </w:rPr>
+        <w:t>I</w:t>
+      </w:r>
+      <w:r>
+        <w:rPr>
+          <w:rFonts w:ascii="Calibri" w:hAnsi="Calibri" w:cs="Calibri"/>
+          <w:color w:val="333333"/>
+          <w:sz w:val="22"/>
+          <w:szCs w:val="22"/>
+        </w:rPr>
+        <w:t>nstead of direct indexing</w:t>
+      </w:r>
+      <w:r>
+        <w:rPr>
+          <w:rFonts w:ascii="Calibri" w:hAnsi="Calibri" w:cs="Calibri"/>
+          <w:color w:val="333333"/>
+          <w:sz w:val="22"/>
+          <w:szCs w:val="22"/>
+        </w:rPr>
+        <w:t xml:space="preserve">, </w:t>
+      </w:r>
+      <w:r>
+        <w:rPr>
+          <w:rFonts w:ascii="Calibri" w:hAnsi="Calibri" w:cs="Calibri"/>
+          <w:color w:val="333333"/>
+          <w:sz w:val="22"/>
+          <w:szCs w:val="22"/>
+        </w:rPr>
+        <w:t xml:space="preserve">a </w:t>
+      </w:r>
+      <w:r>
+        <w:rPr>
+          <w:rFonts w:ascii="Calibri" w:hAnsi="Calibri" w:cs="Calibri"/>
+          <w:color w:val="333333"/>
+          <w:sz w:val="22"/>
+          <w:szCs w:val="22"/>
+        </w:rPr>
+        <w:t>h</w:t>
+      </w:r>
+      <w:r>
+        <w:rPr>
+          <w:rFonts w:ascii="Calibri" w:hAnsi="Calibri" w:cs="Calibri"/>
+          <w:color w:val="333333"/>
+          <w:sz w:val="22"/>
+          <w:szCs w:val="22"/>
+        </w:rPr>
+        <w:t>ash function is used to map keys to their respective buckets. This allows for efficient data retrieval</w:t>
+      </w:r>
+      <w:r>
+        <w:rPr>
+          <w:rFonts w:ascii="Calibri" w:hAnsi="Calibri" w:cs="Calibri"/>
+          <w:color w:val="333333"/>
+          <w:sz w:val="22"/>
+          <w:szCs w:val="22"/>
+        </w:rPr>
+        <w:t>, insertion, and deletion</w:t>
+      </w:r>
+      <w:r>
+        <w:rPr>
+          <w:rFonts w:ascii="Calibri" w:hAnsi="Calibri" w:cs="Calibri"/>
+          <w:color w:val="333333"/>
+          <w:sz w:val="22"/>
+          <w:szCs w:val="22"/>
+        </w:rPr>
+        <w:t xml:space="preserve"> with a time complexity of </w:t>
+      </w:r>
+      <w:r>
+        <w:rPr>
+          <w:rFonts w:ascii="Calibri" w:hAnsi="Calibri" w:cs="Calibri"/>
+          <w:color w:val="333333"/>
+          <w:sz w:val="22"/>
+          <w:szCs w:val="22"/>
+        </w:rPr>
+        <w:t>O(1).</w:t>
+      </w:r>
+    </w:p>
+    <w:p>
+      <w:pPr>
+        <w:pStyle w:val="NormalWeb"/>
+        <w:spacing w:before="0" w:after="0"/>
+        <w:ind w:left="540"/>
+        <w:rPr>
+          <w:rFonts w:ascii="Calibri" w:hAnsi="Calibri" w:cs="Calibri"/>
+          <w:color w:val="333333"/>
+          <w:sz w:val="22"/>
+          <w:szCs w:val="22"/>
+        </w:rPr>
+      </w:pPr>
+      <w:r>
+        <w:rPr>
+          <w:rFonts w:ascii="Calibri" w:hAnsi="Calibri" w:cs="Calibri"/>
+          <w:color w:val="333333"/>
+          <w:sz w:val="22"/>
+          <w:szCs w:val="22"/>
+        </w:rPr>
+        <w:t xml:space="preserve">In the context of this project, each package is stored as a key-value pair, where the package ID serves as the key and the package details, such as delivery address, delivery deadline, weight, </w:t>
+      </w:r>
+      <w:r>
+        <w:rPr>
+          <w:rFonts w:ascii="Calibri" w:hAnsi="Calibri" w:cs="Calibri"/>
+          <w:color w:val="333333"/>
+          <w:sz w:val="22"/>
+          <w:szCs w:val="22"/>
+        </w:rPr>
+        <w:t xml:space="preserve">etc. </w:t>
+      </w:r>
+      <w:r>
+        <w:rPr>
+          <w:rFonts w:ascii="Calibri" w:hAnsi="Calibri" w:cs="Calibri"/>
+          <w:color w:val="333333"/>
+          <w:sz w:val="22"/>
+          <w:szCs w:val="22"/>
+        </w:rPr>
+        <w:t xml:space="preserve">act as the corresponding value. The hash function transforms the package ID into an index, directing us to the corresponding bucket in the hash table where we store or retrieve the package </w:t>
+      </w:r>
+      <w:r>
+        <w:rPr>
+          <w:rFonts w:ascii="Calibri" w:hAnsi="Calibri" w:cs="Calibri"/>
+          <w:color w:val="333333"/>
+          <w:sz w:val="22"/>
+          <w:szCs w:val="22"/>
+        </w:rPr>
+        <w:t>information</w:t>
+      </w:r>
+      <w:r>
+        <w:rPr>
+          <w:rFonts w:ascii="Calibri" w:hAnsi="Calibri" w:cs="Calibri"/>
+          <w:color w:val="333333"/>
+          <w:sz w:val="22"/>
+          <w:szCs w:val="22"/>
+        </w:rPr>
+        <w:t>.</w:t>
+      </w:r>
+    </w:p>
+    <w:p>
+      <w:pPr>
+        <w:pStyle w:val="NormalWeb"/>
+        <w:spacing w:before="0" w:after="0"/>
+        <w:ind w:left="540"/>
+        <w:rPr>
+          <w:rFonts w:ascii="Calibri" w:hAnsi="Calibri" w:cs="Calibri"/>
+          <w:color w:val="333333"/>
+          <w:sz w:val="22"/>
+          <w:szCs w:val="22"/>
+        </w:rPr>
+      </w:pPr>
+      <w:r>
+        <w:rPr>
+          <w:rFonts w:ascii="Calibri" w:hAnsi="Calibri" w:cs="Calibri"/>
+          <w:color w:val="333333"/>
+          <w:sz w:val="22"/>
+          <w:szCs w:val="22"/>
+        </w:rPr>
+        <w:t xml:space="preserve">By organizing data in this </w:t>
+      </w:r>
+      <w:proofErr w:type="gramStart"/>
+      <w:r>
+        <w:rPr>
+          <w:rFonts w:ascii="Calibri" w:hAnsi="Calibri" w:cs="Calibri"/>
+          <w:color w:val="333333"/>
+          <w:sz w:val="22"/>
+          <w:szCs w:val="22"/>
+        </w:rPr>
+        <w:t>manner</w:t>
+      </w:r>
+      <w:proofErr w:type="gramEnd"/>
+      <w:r>
+        <w:rPr>
+          <w:rFonts w:ascii="Calibri" w:hAnsi="Calibri" w:cs="Calibri"/>
+          <w:color w:val="333333"/>
+          <w:sz w:val="22"/>
+          <w:szCs w:val="22"/>
+        </w:rPr>
+        <w:t xml:space="preserve"> </w:t>
+      </w:r>
+      <w:r>
+        <w:rPr>
+          <w:rFonts w:ascii="Calibri" w:hAnsi="Calibri" w:cs="Calibri"/>
+          <w:color w:val="333333"/>
+          <w:sz w:val="22"/>
+          <w:szCs w:val="22"/>
+        </w:rPr>
+        <w:t>the hash table effectively manages the relationship between the package ID (key) and package details (value). The use of unique keys ensures that no two packages can have the same key, reinforcing the uniqueness of each package in our system.</w:t>
+      </w:r>
+      <w:r>
+        <w:rPr>
+          <w:rFonts w:ascii="Calibri" w:hAnsi="Calibri" w:cs="Calibri"/>
+          <w:color w:val="333333"/>
+          <w:sz w:val="22"/>
+          <w:szCs w:val="22"/>
+        </w:rPr>
+        <w:t xml:space="preserve"> </w:t>
+      </w:r>
+    </w:p>
+    <w:p>
+      <w:pPr>
+        <w:pStyle w:val="NormalWeb"/>
+        <w:spacing w:before="0" w:after="0"/>
+        <w:ind w:left="540"/>
+        <w:rPr>
+          <w:rFonts w:ascii="Calibri" w:hAnsi="Calibri" w:cs="Calibri"/>
+          <w:color w:val="333333"/>
+          <w:sz w:val="22"/>
+          <w:szCs w:val="22"/>
+        </w:rPr>
+      </w:pPr>
+      <w:r>
+        <w:rPr>
+          <w:rFonts w:ascii="Calibri" w:hAnsi="Calibri" w:cs="Calibri"/>
+          <w:color w:val="333333"/>
+          <w:sz w:val="22"/>
+          <w:szCs w:val="22"/>
+        </w:rPr>
+        <w:t xml:space="preserve">On top of this, a Package class abstracts the complexity of package details, making the information more manageable within the hash table. This class structure allows </w:t>
+      </w:r>
+      <w:r>
+        <w:rPr>
+          <w:rFonts w:ascii="Calibri" w:hAnsi="Calibri" w:cs="Calibri"/>
+          <w:color w:val="333333"/>
+          <w:sz w:val="22"/>
+          <w:szCs w:val="22"/>
+        </w:rPr>
+        <w:t xml:space="preserve">for the representation of </w:t>
+      </w:r>
+      <w:r>
+        <w:rPr>
+          <w:rFonts w:ascii="Calibri" w:hAnsi="Calibri" w:cs="Calibri"/>
+          <w:color w:val="333333"/>
+          <w:sz w:val="22"/>
+          <w:szCs w:val="22"/>
+        </w:rPr>
+        <w:t xml:space="preserve">each </w:t>
+      </w:r>
+      <w:r>
+        <w:rPr>
+          <w:rFonts w:ascii="Calibri" w:hAnsi="Calibri" w:cs="Calibri"/>
+          <w:color w:val="333333"/>
+          <w:sz w:val="22"/>
+          <w:szCs w:val="22"/>
+        </w:rPr>
+        <w:t xml:space="preserve">of the </w:t>
+      </w:r>
+      <w:r>
+        <w:rPr>
+          <w:rFonts w:ascii="Calibri" w:hAnsi="Calibri" w:cs="Calibri"/>
+          <w:color w:val="333333"/>
+          <w:sz w:val="22"/>
+          <w:szCs w:val="22"/>
+        </w:rPr>
+        <w:t xml:space="preserve">package's various attributes (address, deadline, weight, etc.) </w:t>
+      </w:r>
+      <w:r>
+        <w:rPr>
+          <w:rFonts w:ascii="Calibri" w:hAnsi="Calibri" w:cs="Calibri"/>
+          <w:color w:val="333333"/>
+          <w:sz w:val="22"/>
+          <w:szCs w:val="22"/>
+        </w:rPr>
+        <w:t>within</w:t>
+      </w:r>
+      <w:r>
+        <w:rPr>
+          <w:rFonts w:ascii="Calibri" w:hAnsi="Calibri" w:cs="Calibri"/>
+          <w:color w:val="333333"/>
+          <w:sz w:val="22"/>
+          <w:szCs w:val="22"/>
+        </w:rPr>
+        <w:t xml:space="preserve"> a</w:t>
+      </w:r>
+      <w:r>
+        <w:rPr>
+          <w:rFonts w:ascii="Calibri" w:hAnsi="Calibri" w:cs="Calibri"/>
+          <w:color w:val="333333"/>
+          <w:sz w:val="22"/>
+          <w:szCs w:val="22"/>
+        </w:rPr>
+        <w:t xml:space="preserve"> single</w:t>
+      </w:r>
+      <w:r>
+        <w:rPr>
+          <w:rFonts w:ascii="Calibri" w:hAnsi="Calibri" w:cs="Calibri"/>
+          <w:color w:val="333333"/>
+          <w:sz w:val="22"/>
+          <w:szCs w:val="22"/>
+        </w:rPr>
+        <w:t xml:space="preserve"> object</w:t>
+      </w:r>
+      <w:r>
+        <w:rPr>
+          <w:rFonts w:ascii="Calibri" w:hAnsi="Calibri" w:cs="Calibri"/>
+          <w:color w:val="333333"/>
+          <w:sz w:val="22"/>
+          <w:szCs w:val="22"/>
+        </w:rPr>
+        <w:t xml:space="preserve">. </w:t>
+      </w:r>
+      <w:r>
+        <w:rPr>
+          <w:rFonts w:ascii="Calibri" w:hAnsi="Calibri" w:cs="Calibri"/>
+          <w:color w:val="333333"/>
+          <w:sz w:val="22"/>
+          <w:szCs w:val="22"/>
+        </w:rPr>
+        <w:t xml:space="preserve">This object </w:t>
+      </w:r>
+      <w:r>
+        <w:rPr>
+          <w:rFonts w:ascii="Calibri" w:hAnsi="Calibri" w:cs="Calibri"/>
+          <w:color w:val="333333"/>
+          <w:sz w:val="22"/>
+          <w:szCs w:val="22"/>
+        </w:rPr>
+        <w:t>is</w:t>
+      </w:r>
+      <w:r>
+        <w:rPr>
+          <w:rFonts w:ascii="Calibri" w:hAnsi="Calibri" w:cs="Calibri"/>
+          <w:color w:val="333333"/>
+          <w:sz w:val="22"/>
+          <w:szCs w:val="22"/>
+        </w:rPr>
+        <w:t xml:space="preserve"> the value in our key-value pairing within the hash table.</w:t>
+      </w:r>
+    </w:p>
+    <w:p>
+      <w:pPr>
+        <w:pStyle w:val="NormalWeb"/>
+        <w:spacing w:before="0"/>
+        <w:ind w:left="540"/>
+        <w:rPr>
+          <w:rFonts w:ascii="Calibri" w:hAnsi="Calibri" w:cs="Calibri"/>
+          <w:color w:val="333333"/>
+          <w:sz w:val="22"/>
+          <w:szCs w:val="22"/>
+        </w:rPr>
+      </w:pPr>
+      <w:r>
+        <w:rPr>
+          <w:rFonts w:ascii="Calibri" w:hAnsi="Calibri" w:cs="Calibri"/>
+          <w:color w:val="333333"/>
+          <w:sz w:val="22"/>
+          <w:szCs w:val="22"/>
+        </w:rPr>
+        <w:t xml:space="preserve">This structure of the hash table, along with the abstraction offered by the Package class, provides an effective way of storing and managing the complex relationships between different data points in </w:t>
+      </w:r>
+      <w:r>
+        <w:rPr>
+          <w:rFonts w:ascii="Calibri" w:hAnsi="Calibri" w:cs="Calibri"/>
+          <w:color w:val="333333"/>
+          <w:sz w:val="22"/>
+          <w:szCs w:val="22"/>
+        </w:rPr>
+        <w:t>this</w:t>
+      </w:r>
+      <w:r>
+        <w:rPr>
+          <w:rFonts w:ascii="Calibri" w:hAnsi="Calibri" w:cs="Calibri"/>
+          <w:color w:val="333333"/>
+          <w:sz w:val="22"/>
+          <w:szCs w:val="22"/>
+        </w:rPr>
+        <w:t xml:space="preserve"> package delivery </w:t>
+      </w:r>
+      <w:r>
+        <w:rPr>
+          <w:rFonts w:ascii="Calibri" w:hAnsi="Calibri" w:cs="Calibri"/>
+          <w:color w:val="333333"/>
+          <w:sz w:val="22"/>
+          <w:szCs w:val="22"/>
+        </w:rPr>
+        <w:t>program</w:t>
+      </w:r>
+      <w:r>
+        <w:rPr>
+          <w:rFonts w:ascii="Calibri" w:hAnsi="Calibri" w:cs="Calibri"/>
+          <w:color w:val="333333"/>
+          <w:sz w:val="22"/>
+          <w:szCs w:val="22"/>
+        </w:rPr>
+        <w:t>.</w:t>
+      </w:r>
+    </w:p>
+    <w:p>
+      <w:pPr>
+        <w:pStyle w:val="NormalWeb"/>
+        <w:spacing w:before="0" w:beforeAutospacing="0" w:after="0" w:afterAutospacing="0"/>
+        <w:ind w:left="540"/>
+        <w:rPr>
+          <w:rFonts w:ascii="Calibri" w:hAnsi="Calibri" w:cs="Calibri"/>
+          <w:color w:val="333333"/>
+          <w:sz w:val="22"/>
+          <w:szCs w:val="22"/>
+        </w:rPr>
+      </w:pPr>
+    </w:p>
+    <w:p>
+      <w:pPr>
+        <w:pStyle w:val="NormalWeb"/>
+        <w:spacing w:before="0" w:beforeAutospacing="0" w:after="0" w:afterAutospacing="0"/>
+        <w:ind w:left="540"/>
+        <w:rPr>
+          <w:rFonts w:ascii="Calibri" w:hAnsi="Calibri" w:cs="Calibri"/>
+          <w:color w:val="333333"/>
+          <w:sz w:val="22"/>
+          <w:szCs w:val="22"/>
+        </w:rPr>
+      </w:pPr>
+    </w:p>
+    <w:p>
+      <w:pPr>
+        <w:pStyle w:val="NormalWeb"/>
+        <w:spacing w:before="0" w:beforeAutospacing="0" w:after="0" w:afterAutospacing="0"/>
+        <w:ind w:left="540"/>
+        <w:rPr>
+          <w:rFonts w:ascii="Calibri" w:hAnsi="Calibri" w:cs="Calibri"/>
+          <w:color w:val="333333"/>
+          <w:sz w:val="22"/>
+          <w:szCs w:val="22"/>
+        </w:rPr>
+      </w:pPr>
+    </w:p>
+    <w:p>
+      <w:pPr>
+        <w:pStyle w:val="NormalWeb"/>
+        <w:spacing w:before="0" w:beforeAutospacing="0" w:after="0" w:afterAutospacing="0"/>
+        <w:ind w:left="540"/>
+        <w:rPr>
+          <w:rFonts w:ascii="Calibri" w:hAnsi="Calibri" w:cs="Calibri"/>
+          <w:color w:val="333333"/>
+          <w:sz w:val="22"/>
+          <w:szCs w:val="22"/>
+        </w:rPr>
+      </w:pPr>
+    </w:p>
+    <w:p>
+      <w:pPr>
+        <w:pStyle w:val="NormalWeb"/>
+        <w:spacing w:before="0" w:beforeAutospacing="0" w:after="0" w:afterAutospacing="0"/>
+        <w:ind w:left="540"/>
+        <w:rPr>
+          <w:rFonts w:ascii="Calibri" w:hAnsi="Calibri" w:cs="Calibri"/>
+          <w:color w:val="333333"/>
+          <w:sz w:val="22"/>
+          <w:szCs w:val="22"/>
+        </w:rPr>
+      </w:pPr>
+    </w:p>
+    <w:p>
+      <w:pPr>
+        <w:pStyle w:val="NormalWeb"/>
+        <w:spacing w:before="0" w:beforeAutospacing="0" w:after="0" w:afterAutospacing="0"/>
+        <w:ind w:left="540"/>
+        <w:rPr>
+          <w:rFonts w:ascii="Calibri" w:hAnsi="Calibri" w:cs="Calibri"/>
+          <w:color w:val="333333"/>
+          <w:sz w:val="22"/>
+          <w:szCs w:val="22"/>
+        </w:rPr>
+      </w:pPr>
+    </w:p>
+    <w:p>
+      <w:pPr>
+        <w:pStyle w:val="NormalWeb"/>
+        <w:spacing w:before="0" w:beforeAutospacing="0" w:after="0" w:afterAutospacing="0"/>
+        <w:ind w:left="540"/>
+        <w:rPr>
+          <w:rFonts w:ascii="Calibri" w:hAnsi="Calibri" w:cs="Calibri"/>
+          <w:color w:val="333333"/>
+          <w:sz w:val="22"/>
+          <w:szCs w:val="22"/>
+        </w:rPr>
+      </w:pPr>
+    </w:p>
+    <w:p>
+      <w:pPr>
+        <w:pStyle w:val="NormalWeb"/>
         <w:spacing w:before="0" w:beforeAutospacing="0" w:after="0" w:afterAutospacing="0"/>
         <w:ind w:left="619" w:hanging="360"/>
         <w:rPr>
@@ -2896,149 +3432,6 @@
       <w:pPr>
         <w:pStyle w:val="NormalWeb"/>
         <w:spacing w:before="0" w:beforeAutospacing="0" w:after="0" w:afterAutospacing="0"/>
-        <w:ind w:left="540"/>
-        <w:rPr>
-          <w:rFonts w:ascii="Calibri" w:hAnsi="Calibri" w:cs="Calibri"/>
-          <w:color w:val="333333"/>
-          <w:sz w:val="22"/>
-          <w:szCs w:val="22"/>
-        </w:rPr>
-      </w:pPr>
-      <w:r>
-        <w:rPr>
-          <w:rFonts w:ascii="Calibri" w:hAnsi="Calibri" w:cs="Calibri"/>
-          <w:color w:val="333333"/>
-          <w:sz w:val="22"/>
-          <w:szCs w:val="22"/>
-        </w:rPr>
-        <w:t xml:space="preserve">The Hash Table, which is the self-adjusting data structure utilized in this project, effectively manages the relationships between various data points. Each package is represented as a unique entry in the </w:t>
-      </w:r>
-      <w:r>
-        <w:rPr>
-          <w:rFonts w:ascii="Calibri" w:hAnsi="Calibri" w:cs="Calibri"/>
-          <w:color w:val="333333"/>
-          <w:sz w:val="22"/>
-          <w:szCs w:val="22"/>
-        </w:rPr>
-        <w:t>Hash</w:t>
-      </w:r>
-      <w:r>
-        <w:rPr>
-          <w:rFonts w:ascii="Calibri" w:hAnsi="Calibri" w:cs="Calibri"/>
-          <w:color w:val="333333"/>
-          <w:sz w:val="22"/>
-          <w:szCs w:val="22"/>
-        </w:rPr>
-        <w:t xml:space="preserve"> </w:t>
-      </w:r>
-      <w:r>
-        <w:rPr>
-          <w:rFonts w:ascii="Calibri" w:hAnsi="Calibri" w:cs="Calibri"/>
-          <w:color w:val="333333"/>
-          <w:sz w:val="22"/>
-          <w:szCs w:val="22"/>
-        </w:rPr>
-        <w:t>Table</w:t>
-      </w:r>
-      <w:r>
-        <w:rPr>
-          <w:rFonts w:ascii="Calibri" w:hAnsi="Calibri" w:cs="Calibri"/>
-          <w:color w:val="333333"/>
-          <w:sz w:val="22"/>
-          <w:szCs w:val="22"/>
-        </w:rPr>
-        <w:t xml:space="preserve">, with the package ID </w:t>
-      </w:r>
-      <w:r>
-        <w:rPr>
-          <w:rFonts w:ascii="Calibri" w:hAnsi="Calibri" w:cs="Calibri"/>
-          <w:color w:val="333333"/>
-          <w:sz w:val="22"/>
-          <w:szCs w:val="22"/>
-        </w:rPr>
-        <w:t>acting</w:t>
-      </w:r>
-      <w:r>
-        <w:rPr>
-          <w:rFonts w:ascii="Calibri" w:hAnsi="Calibri" w:cs="Calibri"/>
-          <w:color w:val="333333"/>
-          <w:sz w:val="22"/>
-          <w:szCs w:val="22"/>
-        </w:rPr>
-        <w:t xml:space="preserve"> as the key and the package details (such as delivery address, delivery deadline, weight, etc.) as the corresponding value</w:t>
-      </w:r>
-      <w:r>
-        <w:rPr>
-          <w:rFonts w:ascii="Calibri" w:hAnsi="Calibri" w:cs="Calibri"/>
-          <w:color w:val="333333"/>
-          <w:sz w:val="22"/>
-          <w:szCs w:val="22"/>
-        </w:rPr>
-        <w:t>(s)</w:t>
-      </w:r>
-      <w:r>
-        <w:rPr>
-          <w:rFonts w:ascii="Calibri" w:hAnsi="Calibri" w:cs="Calibri"/>
-          <w:color w:val="333333"/>
-          <w:sz w:val="22"/>
-          <w:szCs w:val="22"/>
-        </w:rPr>
-        <w:t xml:space="preserve">. This key-value pairing is fundamental to understanding the relationship between data points. </w:t>
-      </w:r>
-      <w:r>
-        <w:rPr>
-          <w:rFonts w:ascii="Calibri" w:hAnsi="Calibri" w:cs="Calibri"/>
-          <w:color w:val="333333"/>
-          <w:sz w:val="22"/>
-          <w:szCs w:val="22"/>
-        </w:rPr>
-        <w:t>This information is further abstracted by the creation of a Package class, which effectively organizes</w:t>
-      </w:r>
-      <w:r>
-        <w:rPr>
-          <w:rFonts w:ascii="Calibri" w:hAnsi="Calibri" w:cs="Calibri"/>
-          <w:color w:val="333333"/>
-          <w:sz w:val="22"/>
-          <w:szCs w:val="22"/>
-        </w:rPr>
-        <w:t xml:space="preserve"> and simplifies</w:t>
-      </w:r>
-      <w:r>
-        <w:rPr>
-          <w:rFonts w:ascii="Calibri" w:hAnsi="Calibri" w:cs="Calibri"/>
-          <w:color w:val="333333"/>
-          <w:sz w:val="22"/>
-          <w:szCs w:val="22"/>
-        </w:rPr>
-        <w:t xml:space="preserve"> the data within the Hash Table</w:t>
-      </w:r>
-      <w:r>
-        <w:rPr>
-          <w:rFonts w:ascii="Calibri" w:hAnsi="Calibri" w:cs="Calibri"/>
-          <w:color w:val="333333"/>
-          <w:sz w:val="22"/>
-          <w:szCs w:val="22"/>
-        </w:rPr>
-        <w:t>.</w:t>
-      </w:r>
-    </w:p>
-    <w:p>
-      <w:pPr>
-        <w:pStyle w:val="NormalWeb"/>
-        <w:spacing w:before="0" w:beforeAutospacing="0" w:after="0" w:afterAutospacing="0"/>
-        <w:ind w:left="619" w:hanging="360"/>
-        <w:rPr>
-          <w:rFonts w:ascii="Calibri" w:hAnsi="Calibri" w:cs="Calibri"/>
-          <w:b/>
-          <w:bCs/>
-          <w:color w:val="333333"/>
-        </w:rPr>
-      </w:pPr>
-    </w:p>
-    <w:p>
-      <w:pPr>
-        <w:pStyle w:val="NormalWeb"/>
-        <w:spacing w:before="0" w:beforeAutospacing="0" w:after="0" w:afterAutospacing="0"/>
         <w:ind w:left="360" w:hanging="360"/>
         <w:rPr>
           <w:rFonts w:ascii="Calibri" w:hAnsi="Calibri" w:cs="Calibri"/>
@@ -3054,6 +3447,7 @@
           <w:bCs/>
           <w:color w:val="333333"/>
         </w:rPr>
+        <w:lastRenderedPageBreak/>
         <w:t>E.  Develop a hash table, without using</w:t>
       </w:r>
       <w:r>
@@ -3638,6 +4032,215 @@
       <w:pPr>
         <w:pStyle w:val="NormalWeb"/>
         <w:spacing w:before="0" w:beforeAutospacing="0" w:after="0" w:afterAutospacing="0"/>
+        <w:ind w:left="576"/>
+        <w:rPr>
+          <w:rFonts w:ascii="Calibri" w:hAnsi="Calibri" w:cs="Calibri"/>
+          <w:color w:val="333333"/>
+        </w:rPr>
+      </w:pPr>
+    </w:p>
+    <w:p>
+      <w:pPr>
+        <w:pStyle w:val="NormalWeb"/>
+        <w:spacing w:before="0" w:beforeAutospacing="0" w:after="0" w:afterAutospacing="0"/>
+        <w:ind w:left="576"/>
+        <w:rPr>
+          <w:rFonts w:ascii="Calibri" w:hAnsi="Calibri" w:cs="Calibri"/>
+          <w:color w:val="333333"/>
+        </w:rPr>
+      </w:pPr>
+    </w:p>
+    <w:p>
+      <w:pPr>
+        <w:pStyle w:val="NormalWeb"/>
+        <w:spacing w:before="0" w:beforeAutospacing="0" w:after="0" w:afterAutospacing="0"/>
+        <w:ind w:left="576"/>
+        <w:rPr>
+          <w:rFonts w:ascii="Calibri" w:hAnsi="Calibri" w:cs="Calibri"/>
+          <w:color w:val="333333"/>
+        </w:rPr>
+      </w:pPr>
+    </w:p>
+    <w:p>
+      <w:pPr>
+        <w:pStyle w:val="NormalWeb"/>
+        <w:spacing w:before="0" w:beforeAutospacing="0" w:after="0" w:afterAutospacing="0"/>
+        <w:ind w:left="576"/>
+        <w:rPr>
+          <w:rFonts w:ascii="Calibri" w:hAnsi="Calibri" w:cs="Calibri"/>
+          <w:color w:val="333333"/>
+        </w:rPr>
+      </w:pPr>
+    </w:p>
+    <w:p>
+      <w:pPr>
+        <w:pStyle w:val="NormalWeb"/>
+        <w:spacing w:before="0" w:beforeAutospacing="0" w:after="0" w:afterAutospacing="0"/>
+        <w:ind w:left="576"/>
+        <w:rPr>
+          <w:rFonts w:ascii="Calibri" w:hAnsi="Calibri" w:cs="Calibri"/>
+          <w:color w:val="333333"/>
+        </w:rPr>
+      </w:pPr>
+    </w:p>
+    <w:p>
+      <w:pPr>
+        <w:pStyle w:val="NormalWeb"/>
+        <w:spacing w:before="0" w:beforeAutospacing="0" w:after="0" w:afterAutospacing="0"/>
+        <w:ind w:left="576"/>
+        <w:rPr>
+          <w:rFonts w:ascii="Calibri" w:hAnsi="Calibri" w:cs="Calibri"/>
+          <w:color w:val="333333"/>
+        </w:rPr>
+      </w:pPr>
+    </w:p>
+    <w:p>
+      <w:pPr>
+        <w:pStyle w:val="NormalWeb"/>
+        <w:spacing w:before="0" w:beforeAutospacing="0" w:after="0" w:afterAutospacing="0"/>
+        <w:ind w:left="576"/>
+        <w:rPr>
+          <w:rFonts w:ascii="Calibri" w:hAnsi="Calibri" w:cs="Calibri"/>
+          <w:color w:val="333333"/>
+        </w:rPr>
+      </w:pPr>
+    </w:p>
+    <w:p>
+      <w:pPr>
+        <w:pStyle w:val="NormalWeb"/>
+        <w:spacing w:before="0" w:beforeAutospacing="0" w:after="0" w:afterAutospacing="0"/>
+        <w:ind w:left="576"/>
+        <w:rPr>
+          <w:rFonts w:ascii="Calibri" w:hAnsi="Calibri" w:cs="Calibri"/>
+          <w:color w:val="333333"/>
+        </w:rPr>
+      </w:pPr>
+    </w:p>
+    <w:p>
+      <w:pPr>
+        <w:pStyle w:val="NormalWeb"/>
+        <w:spacing w:before="0" w:beforeAutospacing="0" w:after="0" w:afterAutospacing="0"/>
+        <w:ind w:left="576"/>
+        <w:rPr>
+          <w:rFonts w:ascii="Calibri" w:hAnsi="Calibri" w:cs="Calibri"/>
+          <w:color w:val="333333"/>
+        </w:rPr>
+      </w:pPr>
+    </w:p>
+    <w:p>
+      <w:pPr>
+        <w:pStyle w:val="NormalWeb"/>
+        <w:spacing w:before="0" w:beforeAutospacing="0" w:after="0" w:afterAutospacing="0"/>
+        <w:ind w:left="576"/>
+        <w:rPr>
+          <w:rFonts w:ascii="Calibri" w:hAnsi="Calibri" w:cs="Calibri"/>
+          <w:color w:val="333333"/>
+        </w:rPr>
+      </w:pPr>
+    </w:p>
+    <w:p>
+      <w:pPr>
+        <w:pStyle w:val="NormalWeb"/>
+        <w:spacing w:before="0" w:beforeAutospacing="0" w:after="0" w:afterAutospacing="0"/>
+        <w:ind w:left="576"/>
+        <w:rPr>
+          <w:rFonts w:ascii="Calibri" w:hAnsi="Calibri" w:cs="Calibri"/>
+          <w:color w:val="333333"/>
+        </w:rPr>
+      </w:pPr>
+    </w:p>
+    <w:p>
+      <w:pPr>
+        <w:pStyle w:val="NormalWeb"/>
+        <w:spacing w:before="0" w:beforeAutospacing="0" w:after="0" w:afterAutospacing="0"/>
+        <w:ind w:left="576"/>
+        <w:rPr>
+          <w:rFonts w:ascii="Calibri" w:hAnsi="Calibri" w:cs="Calibri"/>
+          <w:color w:val="333333"/>
+        </w:rPr>
+      </w:pPr>
+    </w:p>
+    <w:p>
+      <w:pPr>
+        <w:pStyle w:val="NormalWeb"/>
+        <w:spacing w:before="0" w:beforeAutospacing="0" w:after="0" w:afterAutospacing="0"/>
+        <w:ind w:left="576"/>
+        <w:rPr>
+          <w:rFonts w:ascii="Calibri" w:hAnsi="Calibri" w:cs="Calibri"/>
+          <w:color w:val="333333"/>
+        </w:rPr>
+      </w:pPr>
+    </w:p>
+    <w:p>
+      <w:pPr>
+        <w:pStyle w:val="NormalWeb"/>
+        <w:spacing w:before="0" w:beforeAutospacing="0" w:after="0" w:afterAutospacing="0"/>
+        <w:ind w:left="576"/>
+        <w:rPr>
+          <w:rFonts w:ascii="Calibri" w:hAnsi="Calibri" w:cs="Calibri"/>
+          <w:color w:val="333333"/>
+        </w:rPr>
+      </w:pPr>
+    </w:p>
+    <w:p>
+      <w:pPr>
+        <w:pStyle w:val="NormalWeb"/>
+        <w:spacing w:before="0" w:beforeAutospacing="0" w:after="0" w:afterAutospacing="0"/>
+        <w:ind w:left="576"/>
+        <w:rPr>
+          <w:rFonts w:ascii="Calibri" w:hAnsi="Calibri" w:cs="Calibri"/>
+          <w:color w:val="333333"/>
+        </w:rPr>
+      </w:pPr>
+    </w:p>
+    <w:p>
+      <w:pPr>
+        <w:pStyle w:val="NormalWeb"/>
+        <w:spacing w:before="0" w:beforeAutospacing="0" w:after="0" w:afterAutospacing="0"/>
+        <w:ind w:left="576"/>
+        <w:rPr>
+          <w:rFonts w:ascii="Calibri" w:hAnsi="Calibri" w:cs="Calibri"/>
+          <w:color w:val="333333"/>
+        </w:rPr>
+      </w:pPr>
+    </w:p>
+    <w:p>
+      <w:pPr>
+        <w:pStyle w:val="NormalWeb"/>
+        <w:spacing w:before="0" w:beforeAutospacing="0" w:after="0" w:afterAutospacing="0"/>
+        <w:ind w:left="576"/>
+        <w:rPr>
+          <w:rFonts w:ascii="Calibri" w:hAnsi="Calibri" w:cs="Calibri"/>
+          <w:color w:val="333333"/>
+        </w:rPr>
+      </w:pPr>
+    </w:p>
+    <w:p>
+      <w:pPr>
+        <w:pStyle w:val="NormalWeb"/>
+        <w:spacing w:before="0" w:beforeAutospacing="0" w:after="0" w:afterAutospacing="0"/>
+        <w:ind w:left="576"/>
+        <w:rPr>
+          <w:rFonts w:ascii="Calibri" w:hAnsi="Calibri" w:cs="Calibri"/>
+          <w:color w:val="333333"/>
+        </w:rPr>
+      </w:pPr>
+    </w:p>
+    <w:p>
+      <w:pPr>
+        <w:pStyle w:val="NormalWeb"/>
+        <w:spacing w:before="0" w:beforeAutospacing="0" w:after="0" w:afterAutospacing="0"/>
+        <w:ind w:left="576"/>
+        <w:rPr>
+          <w:rFonts w:ascii="Calibri" w:hAnsi="Calibri" w:cs="Calibri"/>
+          <w:color w:val="333333"/>
+        </w:rPr>
+      </w:pPr>
+    </w:p>
+    <w:p>
+      <w:pPr>
+        <w:pStyle w:val="NormalWeb"/>
+        <w:spacing w:before="0" w:beforeAutospacing="0" w:after="0" w:afterAutospacing="0"/>
         <w:ind w:left="360" w:hanging="360"/>
         <w:rPr>
           <w:rFonts w:ascii="Calibri" w:hAnsi="Calibri" w:cs="Calibri"/>
@@ -4038,7 +4641,7 @@
       <w:pPr>
         <w:pStyle w:val="NormalWeb"/>
         <w:spacing w:before="0" w:beforeAutospacing="0" w:after="0" w:afterAutospacing="0"/>
-        <w:ind w:left="90" w:hanging="360"/>
+        <w:ind w:left="-180" w:hanging="540"/>
         <w:jc w:val="center"/>
         <w:rPr>
           <w:rFonts w:ascii="Calibri" w:hAnsi="Calibri" w:cs="Calibri"/>
@@ -4052,15 +4655,13 @@
           <w:rFonts w:ascii="Calibri" w:hAnsi="Calibri" w:cs="Calibri"/>
           <w:b/>
           <w:bCs/>
-          <w:noProof/>
-          <w:color w:val="333333"/>
-          <w14:ligatures w14:val="standardContextual"/>
+          <w:color w:val="333333"/>
         </w:rPr>
         <w:drawing>
-          <wp:inline distT="0" distB="0" distL="0" distR="0" wp14:anchorId="1A1213AE" wp14:editId="3A7357B6">
-            <wp:extent cx="6445189" cy="4714766"/>
+          <wp:inline distT="0" distB="0" distL="0" distR="0" wp14:anchorId="761D6D33" wp14:editId="6C642A2A">
+            <wp:extent cx="7048870" cy="4971863"/>
             <wp:effectExtent l="0" t="0" r="0" b="0"/>
-            <wp:docPr id="500339901" name="Picture 5"/>
+            <wp:docPr id="733080368" name="Picture 1" descr="Text&#10;&#10;Description automatically generated"/>
             <wp:cNvGraphicFramePr>
               <a:graphicFrameLocks xmlns:a="http://schemas.openxmlformats.org/drawingml/2006/main" noChangeAspect="1"/>
             </wp:cNvGraphicFramePr>
@@ -4068,17 +4669,11 @@
               <a:graphicData uri="http://schemas.openxmlformats.org/drawingml/2006/picture">
                 <pic:pic xmlns:pic="http://schemas.openxmlformats.org/drawingml/2006/picture">
                   <pic:nvPicPr>
-                    <pic:cNvPr id="500339901" name="Picture 500339901"/>
+                    <pic:cNvPr id="733080368" name="Picture 1" descr="Text&#10;&#10;Description automatically generated"/>
                     <pic:cNvPicPr/>
                   </pic:nvPicPr>
                   <pic:blipFill>
-                    <a:blip r:embed="rId7" cstate="print">
-                      <a:extLst>
-                        <a:ext uri="{28A0092B-C50C-407E-A947-70E740481C1C}">
-                          <a14:useLocalDpi xmlns:a14="http://schemas.microsoft.com/office/drawing/2010/main" val="0"/>
-                        </a:ext>
-                      </a:extLst>
-                    </a:blip>
+                    <a:blip r:embed="rId7"/>
                     <a:stretch>
                       <a:fillRect/>
                     </a:stretch>
@@ -4086,7 +4681,7 @@
                   <pic:spPr>
                     <a:xfrm>
                       <a:off x="0" y="0"/>
-                      <a:ext cx="6450891" cy="4718937"/>
+                      <a:ext cx="7088454" cy="4999784"/>
                     </a:xfrm>
                     <a:prstGeom prst="rect">
                       <a:avLst/>
@@ -4189,52 +4784,14 @@
           <w:color w:val="333333"/>
         </w:rPr>
       </w:pPr>
-    </w:p>
-    <w:p>
-      <w:pPr>
-        <w:pStyle w:val="NormalWeb"/>
-        <w:spacing w:before="0" w:beforeAutospacing="0" w:after="0" w:afterAutospacing="0"/>
-        <w:ind w:left="619" w:hanging="360"/>
-        <w:rPr>
-          <w:rFonts w:ascii="Calibri" w:hAnsi="Calibri" w:cs="Calibri"/>
-          <w:b/>
-          <w:bCs/>
-          <w:color w:val="333333"/>
-        </w:rPr>
-      </w:pPr>
-    </w:p>
-    <w:p>
-      <w:pPr>
-        <w:pStyle w:val="NormalWeb"/>
-        <w:spacing w:before="0" w:beforeAutospacing="0" w:after="0" w:afterAutospacing="0"/>
-        <w:ind w:left="619" w:hanging="360"/>
-        <w:rPr>
-          <w:rFonts w:ascii="Calibri" w:hAnsi="Calibri" w:cs="Calibri"/>
-          <w:b/>
-          <w:bCs/>
-          <w:color w:val="333333"/>
-        </w:rPr>
-      </w:pPr>
-    </w:p>
-    <w:p>
-      <w:pPr>
-        <w:pStyle w:val="NormalWeb"/>
-        <w:spacing w:before="0" w:beforeAutospacing="0" w:after="0" w:afterAutospacing="0"/>
-        <w:ind w:left="619" w:hanging="360"/>
-        <w:rPr>
-          <w:rFonts w:ascii="Calibri" w:hAnsi="Calibri" w:cs="Calibri"/>
-          <w:b/>
-          <w:bCs/>
-          <w:color w:val="333333"/>
-        </w:rPr>
-      </w:pPr>
-      <w:r>
-        <w:rPr>
-          <w:rFonts w:ascii="Calibri" w:hAnsi="Calibri" w:cs="Calibri"/>
-          <w:b/>
-          <w:bCs/>
-          <w:color w:val="333333"/>
-        </w:rPr>
+      <w:r>
+        <w:rPr>
+          <w:rFonts w:ascii="Calibri" w:hAnsi="Calibri" w:cs="Calibri"/>
+          <w:b/>
+          <w:bCs/>
+          <w:color w:val="333333"/>
+        </w:rPr>
+        <w:lastRenderedPageBreak/>
         <w:t>2.  Provide screenshots to show the status of</w:t>
       </w:r>
       <w:r>
@@ -4303,20 +4860,32 @@
           <w:color w:val="333333"/>
         </w:rPr>
       </w:pPr>
-      <w:r>
-        <w:rPr>
-          <w:rFonts w:ascii="Calibri" w:hAnsi="Calibri" w:cs="Calibri"/>
-          <w:b/>
-          <w:bCs/>
-          <w:noProof/>
-          <w:color w:val="333333"/>
-          <w14:ligatures w14:val="standardContextual"/>
+    </w:p>
+    <w:p>
+      <w:pPr>
+        <w:pStyle w:val="NormalWeb"/>
+        <w:spacing w:before="0" w:beforeAutospacing="0" w:after="0" w:afterAutospacing="0"/>
+        <w:ind w:left="619" w:hanging="1519"/>
+        <w:jc w:val="center"/>
+        <w:rPr>
+          <w:rFonts w:ascii="Calibri" w:hAnsi="Calibri" w:cs="Calibri"/>
+          <w:b/>
+          <w:bCs/>
+          <w:color w:val="333333"/>
+        </w:rPr>
+      </w:pPr>
+      <w:r>
+        <w:rPr>
+          <w:rFonts w:ascii="Calibri" w:hAnsi="Calibri" w:cs="Calibri"/>
+          <w:b/>
+          <w:bCs/>
+          <w:color w:val="333333"/>
         </w:rPr>
         <w:drawing>
-          <wp:inline distT="0" distB="0" distL="0" distR="0" wp14:anchorId="05E82511" wp14:editId="7049093C">
-            <wp:extent cx="6573915" cy="4808931"/>
-            <wp:effectExtent l="0" t="0" r="5080" b="4445"/>
-            <wp:docPr id="1499011510" name="Picture 6"/>
+          <wp:inline distT="0" distB="0" distL="0" distR="0" wp14:anchorId="3E7D981F" wp14:editId="72B71E21">
+            <wp:extent cx="7076236" cy="4963949"/>
+            <wp:effectExtent l="0" t="0" r="0" b="1905"/>
+            <wp:docPr id="815195171" name="Picture 1" descr="Text&#10;&#10;Description automatically generated"/>
             <wp:cNvGraphicFramePr>
               <a:graphicFrameLocks xmlns:a="http://schemas.openxmlformats.org/drawingml/2006/main" noChangeAspect="1"/>
             </wp:cNvGraphicFramePr>
@@ -4324,17 +4893,11 @@
               <a:graphicData uri="http://schemas.openxmlformats.org/drawingml/2006/picture">
                 <pic:pic xmlns:pic="http://schemas.openxmlformats.org/drawingml/2006/picture">
                   <pic:nvPicPr>
-                    <pic:cNvPr id="1499011510" name="Picture 1499011510"/>
+                    <pic:cNvPr id="815195171" name="Picture 1" descr="Text&#10;&#10;Description automatically generated"/>
                     <pic:cNvPicPr/>
                   </pic:nvPicPr>
                   <pic:blipFill>
-                    <a:blip r:embed="rId8" cstate="print">
-                      <a:extLst>
-                        <a:ext uri="{28A0092B-C50C-407E-A947-70E740481C1C}">
-                          <a14:useLocalDpi xmlns:a14="http://schemas.microsoft.com/office/drawing/2010/main" val="0"/>
-                        </a:ext>
-                      </a:extLst>
-                    </a:blip>
+                    <a:blip r:embed="rId8"/>
                     <a:stretch>
                       <a:fillRect/>
                     </a:stretch>
@@ -4342,7 +4905,7 @@
                   <pic:spPr>
                     <a:xfrm>
                       <a:off x="0" y="0"/>
-                      <a:ext cx="6573915" cy="4808931"/>
+                      <a:ext cx="7127482" cy="4999898"/>
                     </a:xfrm>
                     <a:prstGeom prst="rect">
                       <a:avLst/>
@@ -4528,20 +5091,6 @@
         <w:pStyle w:val="NormalWeb"/>
         <w:spacing w:before="0" w:beforeAutospacing="0" w:after="0" w:afterAutospacing="0"/>
         <w:ind w:left="619" w:hanging="360"/>
-        <w:jc w:val="center"/>
-        <w:rPr>
-          <w:rFonts w:ascii="Calibri" w:hAnsi="Calibri" w:cs="Calibri"/>
-          <w:b/>
-          <w:bCs/>
-          <w:color w:val="333333"/>
-        </w:rPr>
-      </w:pPr>
-    </w:p>
-    <w:p>
-      <w:pPr>
-        <w:pStyle w:val="NormalWeb"/>
-        <w:spacing w:before="0" w:beforeAutospacing="0" w:after="0" w:afterAutospacing="0"/>
-        <w:ind w:left="619" w:hanging="360"/>
         <w:rPr>
           <w:rFonts w:ascii="Calibri" w:hAnsi="Calibri" w:cs="Calibri"/>
           <w:b/>
@@ -4603,54 +5152,26 @@
       <w:pPr>
         <w:pStyle w:val="NormalWeb"/>
         <w:spacing w:before="0" w:beforeAutospacing="0" w:after="0" w:afterAutospacing="0"/>
-        <w:ind w:left="619" w:hanging="360"/>
-        <w:rPr>
-          <w:rFonts w:ascii="Calibri" w:hAnsi="Calibri" w:cs="Calibri"/>
-          <w:b/>
-          <w:bCs/>
-          <w:color w:val="333333"/>
-        </w:rPr>
-      </w:pPr>
-    </w:p>
-    <w:p>
-      <w:pPr>
-        <w:pStyle w:val="NormalWeb"/>
-        <w:spacing w:before="0" w:beforeAutospacing="0" w:after="0" w:afterAutospacing="0"/>
-        <w:ind w:left="619" w:hanging="360"/>
-        <w:rPr>
-          <w:rFonts w:ascii="Calibri" w:hAnsi="Calibri" w:cs="Calibri"/>
-          <w:b/>
-          <w:bCs/>
-          <w:color w:val="333333"/>
-        </w:rPr>
-      </w:pPr>
-    </w:p>
-    <w:p>
-      <w:pPr>
-        <w:pStyle w:val="NormalWeb"/>
-        <w:spacing w:before="0" w:beforeAutospacing="0" w:after="0" w:afterAutospacing="0"/>
-        <w:ind w:hanging="360"/>
-        <w:rPr>
-          <w:rFonts w:ascii="Calibri" w:hAnsi="Calibri" w:cs="Calibri"/>
-          <w:b/>
-          <w:bCs/>
-          <w:color w:val="333333"/>
-        </w:rPr>
-      </w:pPr>
-      <w:r>
-        <w:rPr>
-          <w:rFonts w:ascii="Calibri" w:hAnsi="Calibri" w:cs="Calibri"/>
-          <w:b/>
-          <w:bCs/>
-          <w:noProof/>
-          <w:color w:val="333333"/>
-          <w14:ligatures w14:val="standardContextual"/>
+        <w:ind w:left="-990" w:firstLine="1249"/>
+        <w:rPr>
+          <w:rFonts w:ascii="Calibri" w:hAnsi="Calibri" w:cs="Calibri"/>
+          <w:b/>
+          <w:bCs/>
+          <w:color w:val="333333"/>
+        </w:rPr>
+      </w:pPr>
+      <w:r>
+        <w:rPr>
+          <w:rFonts w:ascii="Calibri" w:hAnsi="Calibri" w:cs="Calibri"/>
+          <w:b/>
+          <w:bCs/>
+          <w:color w:val="333333"/>
         </w:rPr>
         <w:drawing>
-          <wp:inline distT="0" distB="0" distL="0" distR="0" wp14:anchorId="794C1724" wp14:editId="24C04A25">
-            <wp:extent cx="6445189" cy="4714766"/>
+          <wp:inline distT="0" distB="0" distL="0" distR="0" wp14:anchorId="795F3119" wp14:editId="53EB7F65">
+            <wp:extent cx="25400" cy="0"/>
             <wp:effectExtent l="0" t="0" r="0" b="0"/>
-            <wp:docPr id="1192282545" name="Picture 7"/>
+            <wp:docPr id="1676659186" name="Picture 1"/>
             <wp:cNvGraphicFramePr>
               <a:graphicFrameLocks xmlns:a="http://schemas.openxmlformats.org/drawingml/2006/main" noChangeAspect="1"/>
             </wp:cNvGraphicFramePr>
@@ -4658,17 +5179,11 @@
               <a:graphicData uri="http://schemas.openxmlformats.org/drawingml/2006/picture">
                 <pic:pic xmlns:pic="http://schemas.openxmlformats.org/drawingml/2006/picture">
                   <pic:nvPicPr>
-                    <pic:cNvPr id="1192282545" name="Picture 1192282545"/>
+                    <pic:cNvPr id="1676659186" name=""/>
                     <pic:cNvPicPr/>
                   </pic:nvPicPr>
                   <pic:blipFill>
-                    <a:blip r:embed="rId9" cstate="print">
-                      <a:extLst>
-                        <a:ext uri="{28A0092B-C50C-407E-A947-70E740481C1C}">
-                          <a14:useLocalDpi xmlns:a14="http://schemas.microsoft.com/office/drawing/2010/main" val="0"/>
-                        </a:ext>
-                      </a:extLst>
-                    </a:blip>
+                    <a:blip r:embed="rId9"/>
                     <a:stretch>
                       <a:fillRect/>
                     </a:stretch>
@@ -4676,7 +5191,7 @@
                   <pic:spPr>
                     <a:xfrm>
                       <a:off x="0" y="0"/>
-                      <a:ext cx="6450416" cy="4718589"/>
+                      <a:ext cx="25400" cy="0"/>
                     </a:xfrm>
                     <a:prstGeom prst="rect">
                       <a:avLst/>
@@ -4688,276 +5203,24 @@
           </wp:inline>
         </w:drawing>
       </w:r>
-    </w:p>
-    <w:p>
-      <w:pPr>
-        <w:pStyle w:val="NormalWeb"/>
-        <w:spacing w:before="0" w:beforeAutospacing="0" w:after="0" w:afterAutospacing="0"/>
-        <w:ind w:left="619" w:hanging="360"/>
-        <w:rPr>
-          <w:rFonts w:ascii="Calibri" w:hAnsi="Calibri" w:cs="Calibri"/>
-          <w:b/>
-          <w:bCs/>
-          <w:color w:val="333333"/>
-        </w:rPr>
-      </w:pPr>
-    </w:p>
-    <w:p>
-      <w:pPr>
-        <w:pStyle w:val="NormalWeb"/>
-        <w:spacing w:before="0" w:beforeAutospacing="0" w:after="0" w:afterAutospacing="0"/>
-        <w:ind w:left="619" w:hanging="360"/>
-        <w:rPr>
-          <w:rFonts w:ascii="Calibri" w:hAnsi="Calibri" w:cs="Calibri"/>
-          <w:b/>
-          <w:bCs/>
-          <w:color w:val="333333"/>
-        </w:rPr>
-      </w:pPr>
-    </w:p>
-    <w:p>
-      <w:pPr>
-        <w:pStyle w:val="NormalWeb"/>
-        <w:spacing w:before="0" w:beforeAutospacing="0" w:after="0" w:afterAutospacing="0"/>
-        <w:ind w:left="619" w:hanging="360"/>
-        <w:rPr>
-          <w:rFonts w:ascii="Calibri" w:hAnsi="Calibri" w:cs="Calibri"/>
-          <w:b/>
-          <w:bCs/>
-          <w:color w:val="333333"/>
-        </w:rPr>
-      </w:pPr>
-    </w:p>
-    <w:p>
-      <w:pPr>
-        <w:pStyle w:val="NormalWeb"/>
-        <w:spacing w:before="0" w:beforeAutospacing="0" w:after="0" w:afterAutospacing="0"/>
-        <w:ind w:left="619" w:hanging="360"/>
-        <w:rPr>
-          <w:rFonts w:ascii="Calibri" w:hAnsi="Calibri" w:cs="Calibri"/>
-          <w:b/>
-          <w:bCs/>
-          <w:color w:val="333333"/>
-        </w:rPr>
-      </w:pPr>
-    </w:p>
-    <w:p>
-      <w:pPr>
-        <w:pStyle w:val="NormalWeb"/>
-        <w:spacing w:before="0" w:beforeAutospacing="0" w:after="0" w:afterAutospacing="0"/>
-        <w:ind w:left="619" w:hanging="360"/>
-        <w:rPr>
-          <w:rFonts w:ascii="Calibri" w:hAnsi="Calibri" w:cs="Calibri"/>
-          <w:b/>
-          <w:bCs/>
-          <w:color w:val="333333"/>
-        </w:rPr>
-      </w:pPr>
-    </w:p>
-    <w:p>
-      <w:pPr>
-        <w:pStyle w:val="NormalWeb"/>
-        <w:spacing w:before="0" w:beforeAutospacing="0" w:after="0" w:afterAutospacing="0"/>
-        <w:ind w:left="619" w:hanging="360"/>
-        <w:rPr>
-          <w:rFonts w:ascii="Calibri" w:hAnsi="Calibri" w:cs="Calibri"/>
-          <w:b/>
-          <w:bCs/>
-          <w:color w:val="333333"/>
-        </w:rPr>
-      </w:pPr>
-    </w:p>
-    <w:p>
-      <w:pPr>
-        <w:pStyle w:val="NormalWeb"/>
-        <w:spacing w:before="0" w:beforeAutospacing="0" w:after="0" w:afterAutospacing="0"/>
-        <w:ind w:left="619" w:hanging="360"/>
-        <w:rPr>
-          <w:rFonts w:ascii="Calibri" w:hAnsi="Calibri" w:cs="Calibri"/>
-          <w:b/>
-          <w:bCs/>
-          <w:color w:val="333333"/>
-        </w:rPr>
-      </w:pPr>
-    </w:p>
-    <w:p>
-      <w:pPr>
-        <w:pStyle w:val="NormalWeb"/>
-        <w:spacing w:before="0" w:beforeAutospacing="0" w:after="0" w:afterAutospacing="0"/>
-        <w:ind w:left="619" w:hanging="360"/>
-        <w:rPr>
-          <w:rFonts w:ascii="Calibri" w:hAnsi="Calibri" w:cs="Calibri"/>
-          <w:b/>
-          <w:bCs/>
-          <w:color w:val="333333"/>
-        </w:rPr>
-      </w:pPr>
-    </w:p>
-    <w:p>
-      <w:pPr>
-        <w:pStyle w:val="NormalWeb"/>
-        <w:spacing w:before="0" w:beforeAutospacing="0" w:after="0" w:afterAutospacing="0"/>
-        <w:ind w:left="619" w:hanging="360"/>
-        <w:rPr>
-          <w:rFonts w:ascii="Calibri" w:hAnsi="Calibri" w:cs="Calibri"/>
-          <w:b/>
-          <w:bCs/>
-          <w:color w:val="333333"/>
-        </w:rPr>
-      </w:pPr>
-    </w:p>
-    <w:p>
-      <w:pPr>
-        <w:pStyle w:val="NormalWeb"/>
-        <w:spacing w:before="0" w:beforeAutospacing="0" w:after="0" w:afterAutospacing="0"/>
-        <w:ind w:left="619" w:hanging="360"/>
-        <w:rPr>
-          <w:rFonts w:ascii="Calibri" w:hAnsi="Calibri" w:cs="Calibri"/>
-          <w:b/>
-          <w:bCs/>
-          <w:color w:val="333333"/>
-        </w:rPr>
-      </w:pPr>
-    </w:p>
-    <w:p>
-      <w:pPr>
-        <w:pStyle w:val="NormalWeb"/>
-        <w:spacing w:before="0" w:beforeAutospacing="0" w:after="0" w:afterAutospacing="0"/>
-        <w:ind w:left="619" w:hanging="360"/>
-        <w:rPr>
-          <w:rFonts w:ascii="Calibri" w:hAnsi="Calibri" w:cs="Calibri"/>
-          <w:b/>
-          <w:bCs/>
-          <w:color w:val="333333"/>
-        </w:rPr>
-      </w:pPr>
-    </w:p>
-    <w:p>
-      <w:pPr>
-        <w:pStyle w:val="NormalWeb"/>
-        <w:spacing w:before="0" w:beforeAutospacing="0" w:after="0" w:afterAutospacing="0"/>
-        <w:ind w:left="619" w:hanging="360"/>
-        <w:rPr>
-          <w:rFonts w:ascii="Calibri" w:hAnsi="Calibri" w:cs="Calibri"/>
-          <w:b/>
-          <w:bCs/>
-          <w:color w:val="333333"/>
-        </w:rPr>
-      </w:pPr>
-    </w:p>
-    <w:p>
-      <w:pPr>
-        <w:pStyle w:val="NormalWeb"/>
-        <w:spacing w:before="0" w:beforeAutospacing="0" w:after="0" w:afterAutospacing="0"/>
-        <w:rPr>
-          <w:rFonts w:ascii="Calibri" w:hAnsi="Calibri" w:cs="Calibri"/>
-          <w:b/>
-          <w:bCs/>
-          <w:color w:val="333333"/>
-        </w:rPr>
-      </w:pPr>
-    </w:p>
-    <w:p>
-      <w:pPr>
-        <w:pStyle w:val="NormalWeb"/>
-        <w:spacing w:before="0" w:beforeAutospacing="0" w:after="0" w:afterAutospacing="0"/>
-        <w:ind w:left="360" w:hanging="360"/>
-        <w:rPr>
-          <w:rFonts w:ascii="Calibri" w:hAnsi="Calibri" w:cs="Calibri"/>
-          <w:b/>
-          <w:bCs/>
-          <w:color w:val="333333"/>
-        </w:rPr>
-      </w:pPr>
-      <w:r>
-        <w:rPr>
-          <w:rFonts w:ascii="Calibri" w:hAnsi="Calibri" w:cs="Calibri"/>
-          <w:b/>
-          <w:bCs/>
-          <w:color w:val="333333"/>
-        </w:rPr>
-        <w:lastRenderedPageBreak/>
-        <w:t>H.  Provide a screenshot or screenshots showing successful completion of the code, free from runtime errors or warnings, that includes the total mileage traveled by</w:t>
-      </w:r>
-      <w:r>
-        <w:rPr>
-          <w:rStyle w:val="apple-converted-space"/>
-          <w:rFonts w:ascii="Calibri" w:hAnsi="Calibri" w:cs="Calibri"/>
-          <w:b/>
-          <w:bCs/>
-          <w:color w:val="333333"/>
-        </w:rPr>
-        <w:t> </w:t>
-      </w:r>
-      <w:r>
-        <w:rPr>
-          <w:rStyle w:val="Emphasis"/>
-          <w:rFonts w:ascii="Calibri" w:hAnsi="Calibri" w:cs="Calibri"/>
-          <w:b/>
-          <w:bCs/>
-          <w:color w:val="333333"/>
-        </w:rPr>
-        <w:t>all</w:t>
-      </w:r>
-      <w:r>
-        <w:rPr>
-          <w:rStyle w:val="apple-converted-space"/>
-          <w:rFonts w:ascii="Calibri" w:hAnsi="Calibri" w:cs="Calibri"/>
-          <w:b/>
-          <w:bCs/>
-          <w:color w:val="333333"/>
-        </w:rPr>
-        <w:t> </w:t>
-      </w:r>
-      <w:r>
-        <w:rPr>
-          <w:rFonts w:ascii="Calibri" w:hAnsi="Calibri" w:cs="Calibri"/>
-          <w:b/>
-          <w:bCs/>
-          <w:color w:val="333333"/>
-        </w:rPr>
-        <w:t>trucks.</w:t>
-      </w:r>
-    </w:p>
-    <w:p>
-      <w:pPr>
-        <w:pStyle w:val="NormalWeb"/>
-        <w:spacing w:before="0" w:beforeAutospacing="0" w:after="0" w:afterAutospacing="0"/>
-        <w:ind w:left="360" w:hanging="360"/>
-        <w:rPr>
-          <w:rFonts w:ascii="Calibri" w:hAnsi="Calibri" w:cs="Calibri"/>
-          <w:b/>
-          <w:bCs/>
-          <w:color w:val="333333"/>
-        </w:rPr>
-      </w:pPr>
-    </w:p>
-    <w:p>
-      <w:pPr>
-        <w:pStyle w:val="NormalWeb"/>
-        <w:spacing w:before="0" w:beforeAutospacing="0" w:after="0" w:afterAutospacing="0"/>
-        <w:ind w:left="360" w:hanging="360"/>
-        <w:rPr>
-          <w:rFonts w:ascii="Calibri" w:hAnsi="Calibri" w:cs="Calibri"/>
-          <w:b/>
-          <w:bCs/>
-          <w:color w:val="333333"/>
-        </w:rPr>
-      </w:pPr>
-      <w:r>
-        <w:rPr>
-          <w:rFonts w:ascii="Calibri" w:hAnsi="Calibri" w:cs="Calibri"/>
-          <w:b/>
-          <w:bCs/>
+      <w:r>
+        <w:rPr>
           <w:noProof/>
-          <w:color w:val="333333"/>
-          <w14:ligatures w14:val="standardContextual"/>
+        </w:rPr>
+        <w:t xml:space="preserve"> </w:t>
+      </w:r>
+      <w:r>
+        <w:rPr>
+          <w:rFonts w:ascii="Calibri" w:hAnsi="Calibri" w:cs="Calibri"/>
+          <w:b/>
+          <w:bCs/>
+          <w:color w:val="333333"/>
         </w:rPr>
         <w:drawing>
-          <wp:inline distT="0" distB="0" distL="0" distR="0" wp14:anchorId="4C69B4A3" wp14:editId="4C247A02">
-            <wp:extent cx="5943600" cy="3897297"/>
-            <wp:effectExtent l="0" t="0" r="0" b="1905"/>
-            <wp:docPr id="857952000" name="Picture 4" descr="Text&#10;&#10;Description automatically generated"/>
+          <wp:inline distT="0" distB="0" distL="0" distR="0" wp14:anchorId="6AD847EB" wp14:editId="064C008E">
+            <wp:extent cx="25400" cy="0"/>
+            <wp:effectExtent l="0" t="0" r="0" b="0"/>
+            <wp:docPr id="1442869211" name="Picture 1"/>
             <wp:cNvGraphicFramePr>
               <a:graphicFrameLocks xmlns:a="http://schemas.openxmlformats.org/drawingml/2006/main" noChangeAspect="1"/>
             </wp:cNvGraphicFramePr>
@@ -4965,17 +5228,11 @@
               <a:graphicData uri="http://schemas.openxmlformats.org/drawingml/2006/picture">
                 <pic:pic xmlns:pic="http://schemas.openxmlformats.org/drawingml/2006/picture">
                   <pic:nvPicPr>
-                    <pic:cNvPr id="857952000" name="Picture 4" descr="Text&#10;&#10;Description automatically generated"/>
+                    <pic:cNvPr id="1442869211" name=""/>
                     <pic:cNvPicPr/>
                   </pic:nvPicPr>
                   <pic:blipFill>
-                    <a:blip r:embed="rId10">
-                      <a:extLst>
-                        <a:ext uri="{28A0092B-C50C-407E-A947-70E740481C1C}">
-                          <a14:useLocalDpi xmlns:a14="http://schemas.microsoft.com/office/drawing/2010/main" val="0"/>
-                        </a:ext>
-                      </a:extLst>
-                    </a:blip>
+                    <a:blip r:embed="rId9"/>
                     <a:stretch>
                       <a:fillRect/>
                     </a:stretch>
@@ -4983,7 +5240,7 @@
                   <pic:spPr>
                     <a:xfrm>
                       <a:off x="0" y="0"/>
-                      <a:ext cx="5951378" cy="3902397"/>
+                      <a:ext cx="25400" cy="0"/>
                     </a:xfrm>
                     <a:prstGeom prst="rect">
                       <a:avLst/>
@@ -4995,35 +5252,201 @@
           </wp:inline>
         </w:drawing>
       </w:r>
-    </w:p>
-    <w:p>
-      <w:pPr>
-        <w:pStyle w:val="NormalWeb"/>
-        <w:spacing w:before="0" w:beforeAutospacing="0" w:after="0" w:afterAutospacing="0"/>
-        <w:rPr>
-          <w:rFonts w:ascii="Calibri" w:hAnsi="Calibri" w:cs="Calibri"/>
-          <w:b/>
-          <w:bCs/>
-          <w:color w:val="333333"/>
-        </w:rPr>
-      </w:pPr>
-    </w:p>
-    <w:p>
-      <w:pPr>
-        <w:pStyle w:val="NormalWeb"/>
-        <w:spacing w:before="0" w:beforeAutospacing="0" w:after="0" w:afterAutospacing="0"/>
-        <w:rPr>
-          <w:rFonts w:ascii="Calibri" w:hAnsi="Calibri" w:cs="Calibri"/>
-          <w:b/>
-          <w:bCs/>
-          <w:color w:val="333333"/>
-        </w:rPr>
-      </w:pPr>
-    </w:p>
-    <w:p>
-      <w:pPr>
-        <w:pStyle w:val="NormalWeb"/>
-        <w:spacing w:before="0" w:beforeAutospacing="0" w:after="0" w:afterAutospacing="0"/>
+      <w:r>
+        <w:rPr>
+          <w:noProof/>
+        </w:rPr>
+        <w:t xml:space="preserve"> </w:t>
+      </w:r>
+      <w:r>
+        <w:rPr>
+          <w:noProof/>
+        </w:rPr>
+        <w:drawing>
+          <wp:inline distT="0" distB="0" distL="0" distR="0" wp14:anchorId="1A1D58BE" wp14:editId="7A317A98">
+            <wp:extent cx="7270811" cy="5067040"/>
+            <wp:effectExtent l="0" t="0" r="0" b="635"/>
+            <wp:docPr id="880578510" name="Picture 1" descr="Text&#10;&#10;Description automatically generated"/>
+            <wp:cNvGraphicFramePr>
+              <a:graphicFrameLocks xmlns:a="http://schemas.openxmlformats.org/drawingml/2006/main" noChangeAspect="1"/>
+            </wp:cNvGraphicFramePr>
+            <a:graphic xmlns:a="http://schemas.openxmlformats.org/drawingml/2006/main">
+              <a:graphicData uri="http://schemas.openxmlformats.org/drawingml/2006/picture">
+                <pic:pic xmlns:pic="http://schemas.openxmlformats.org/drawingml/2006/picture">
+                  <pic:nvPicPr>
+                    <pic:cNvPr id="880578510" name="Picture 1" descr="Text&#10;&#10;Description automatically generated"/>
+                    <pic:cNvPicPr/>
+                  </pic:nvPicPr>
+                  <pic:blipFill>
+                    <a:blip r:embed="rId10"/>
+                    <a:stretch>
+                      <a:fillRect/>
+                    </a:stretch>
+                  </pic:blipFill>
+                  <pic:spPr>
+                    <a:xfrm>
+                      <a:off x="0" y="0"/>
+                      <a:ext cx="7309519" cy="5094016"/>
+                    </a:xfrm>
+                    <a:prstGeom prst="rect">
+                      <a:avLst/>
+                    </a:prstGeom>
+                  </pic:spPr>
+                </pic:pic>
+              </a:graphicData>
+            </a:graphic>
+          </wp:inline>
+        </w:drawing>
+      </w:r>
+    </w:p>
+    <w:p>
+      <w:pPr>
+        <w:pStyle w:val="NormalWeb"/>
+        <w:spacing w:before="0" w:beforeAutospacing="0" w:after="0" w:afterAutospacing="0"/>
+        <w:ind w:left="619" w:hanging="360"/>
+        <w:rPr>
+          <w:rFonts w:ascii="Calibri" w:hAnsi="Calibri" w:cs="Calibri"/>
+          <w:b/>
+          <w:bCs/>
+          <w:color w:val="333333"/>
+        </w:rPr>
+      </w:pPr>
+    </w:p>
+    <w:p>
+      <w:pPr>
+        <w:pStyle w:val="NormalWeb"/>
+        <w:spacing w:before="0" w:beforeAutospacing="0" w:after="0" w:afterAutospacing="0"/>
+        <w:ind w:left="619" w:hanging="360"/>
+        <w:rPr>
+          <w:rFonts w:ascii="Calibri" w:hAnsi="Calibri" w:cs="Calibri"/>
+          <w:b/>
+          <w:bCs/>
+          <w:color w:val="333333"/>
+        </w:rPr>
+      </w:pPr>
+    </w:p>
+    <w:p>
+      <w:pPr>
+        <w:pStyle w:val="NormalWeb"/>
+        <w:spacing w:before="0" w:beforeAutospacing="0" w:after="0" w:afterAutospacing="0"/>
+        <w:ind w:left="619" w:hanging="360"/>
+        <w:rPr>
+          <w:rFonts w:ascii="Calibri" w:hAnsi="Calibri" w:cs="Calibri"/>
+          <w:b/>
+          <w:bCs/>
+          <w:color w:val="333333"/>
+        </w:rPr>
+      </w:pPr>
+    </w:p>
+    <w:p>
+      <w:pPr>
+        <w:pStyle w:val="NormalWeb"/>
+        <w:spacing w:before="0" w:beforeAutospacing="0" w:after="0" w:afterAutospacing="0"/>
+        <w:ind w:left="619" w:hanging="360"/>
+        <w:rPr>
+          <w:rFonts w:ascii="Calibri" w:hAnsi="Calibri" w:cs="Calibri"/>
+          <w:b/>
+          <w:bCs/>
+          <w:color w:val="333333"/>
+        </w:rPr>
+      </w:pPr>
+    </w:p>
+    <w:p>
+      <w:pPr>
+        <w:pStyle w:val="NormalWeb"/>
+        <w:spacing w:before="0" w:beforeAutospacing="0" w:after="0" w:afterAutospacing="0"/>
+        <w:ind w:left="619" w:hanging="360"/>
+        <w:rPr>
+          <w:rFonts w:ascii="Calibri" w:hAnsi="Calibri" w:cs="Calibri"/>
+          <w:b/>
+          <w:bCs/>
+          <w:color w:val="333333"/>
+        </w:rPr>
+      </w:pPr>
+    </w:p>
+    <w:p>
+      <w:pPr>
+        <w:pStyle w:val="NormalWeb"/>
+        <w:spacing w:before="0" w:beforeAutospacing="0" w:after="0" w:afterAutospacing="0"/>
+        <w:ind w:left="619" w:hanging="360"/>
+        <w:rPr>
+          <w:rFonts w:ascii="Calibri" w:hAnsi="Calibri" w:cs="Calibri"/>
+          <w:b/>
+          <w:bCs/>
+          <w:color w:val="333333"/>
+        </w:rPr>
+      </w:pPr>
+    </w:p>
+    <w:p>
+      <w:pPr>
+        <w:pStyle w:val="NormalWeb"/>
+        <w:spacing w:before="0" w:beforeAutospacing="0" w:after="0" w:afterAutospacing="0"/>
+        <w:ind w:left="619" w:hanging="360"/>
+        <w:rPr>
+          <w:rFonts w:ascii="Calibri" w:hAnsi="Calibri" w:cs="Calibri"/>
+          <w:b/>
+          <w:bCs/>
+          <w:color w:val="333333"/>
+        </w:rPr>
+      </w:pPr>
+    </w:p>
+    <w:p>
+      <w:pPr>
+        <w:pStyle w:val="NormalWeb"/>
+        <w:spacing w:before="0" w:beforeAutospacing="0" w:after="0" w:afterAutospacing="0"/>
+        <w:ind w:left="619" w:hanging="360"/>
+        <w:rPr>
+          <w:rFonts w:ascii="Calibri" w:hAnsi="Calibri" w:cs="Calibri"/>
+          <w:b/>
+          <w:bCs/>
+          <w:color w:val="333333"/>
+        </w:rPr>
+      </w:pPr>
+    </w:p>
+    <w:p>
+      <w:pPr>
+        <w:pStyle w:val="NormalWeb"/>
+        <w:spacing w:before="0" w:beforeAutospacing="0" w:after="0" w:afterAutospacing="0"/>
+        <w:ind w:left="619" w:hanging="360"/>
+        <w:rPr>
+          <w:rFonts w:ascii="Calibri" w:hAnsi="Calibri" w:cs="Calibri"/>
+          <w:b/>
+          <w:bCs/>
+          <w:color w:val="333333"/>
+        </w:rPr>
+      </w:pPr>
+    </w:p>
+    <w:p>
+      <w:pPr>
+        <w:pStyle w:val="NormalWeb"/>
+        <w:spacing w:before="0" w:beforeAutospacing="0" w:after="0" w:afterAutospacing="0"/>
+        <w:ind w:left="619" w:hanging="360"/>
+        <w:rPr>
+          <w:rFonts w:ascii="Calibri" w:hAnsi="Calibri" w:cs="Calibri"/>
+          <w:b/>
+          <w:bCs/>
+          <w:color w:val="333333"/>
+        </w:rPr>
+      </w:pPr>
+    </w:p>
+    <w:p>
+      <w:pPr>
+        <w:pStyle w:val="NormalWeb"/>
+        <w:spacing w:before="0" w:beforeAutospacing="0" w:after="0" w:afterAutospacing="0"/>
+        <w:ind w:left="619" w:hanging="360"/>
+        <w:rPr>
+          <w:rFonts w:ascii="Calibri" w:hAnsi="Calibri" w:cs="Calibri"/>
+          <w:b/>
+          <w:bCs/>
+          <w:color w:val="333333"/>
+        </w:rPr>
+      </w:pPr>
+    </w:p>
+    <w:p>
+      <w:pPr>
+        <w:pStyle w:val="NormalWeb"/>
+        <w:spacing w:before="0" w:beforeAutospacing="0" w:after="0" w:afterAutospacing="0"/>
+        <w:ind w:left="619" w:hanging="360"/>
         <w:rPr>
           <w:rFonts w:ascii="Calibri" w:hAnsi="Calibri" w:cs="Calibri"/>
           <w:b/>
@@ -5063,6 +5486,451 @@
           <w:bCs/>
           <w:color w:val="333333"/>
         </w:rPr>
+        <w:lastRenderedPageBreak/>
+        <w:t>H.  Provide a screenshot or screenshots showing successful completion of the code, free from runtime errors or warnings, that includes the total mileage traveled by</w:t>
+      </w:r>
+      <w:r>
+        <w:rPr>
+          <w:rStyle w:val="apple-converted-space"/>
+          <w:rFonts w:ascii="Calibri" w:hAnsi="Calibri" w:cs="Calibri"/>
+          <w:b/>
+          <w:bCs/>
+          <w:color w:val="333333"/>
+        </w:rPr>
+        <w:t> </w:t>
+      </w:r>
+      <w:r>
+        <w:rPr>
+          <w:rStyle w:val="Emphasis"/>
+          <w:rFonts w:ascii="Calibri" w:hAnsi="Calibri" w:cs="Calibri"/>
+          <w:b/>
+          <w:bCs/>
+          <w:color w:val="333333"/>
+        </w:rPr>
+        <w:t>all</w:t>
+      </w:r>
+      <w:r>
+        <w:rPr>
+          <w:rStyle w:val="apple-converted-space"/>
+          <w:rFonts w:ascii="Calibri" w:hAnsi="Calibri" w:cs="Calibri"/>
+          <w:b/>
+          <w:bCs/>
+          <w:color w:val="333333"/>
+        </w:rPr>
+        <w:t> </w:t>
+      </w:r>
+      <w:r>
+        <w:rPr>
+          <w:rFonts w:ascii="Calibri" w:hAnsi="Calibri" w:cs="Calibri"/>
+          <w:b/>
+          <w:bCs/>
+          <w:color w:val="333333"/>
+        </w:rPr>
+        <w:t>trucks.</w:t>
+      </w:r>
+    </w:p>
+    <w:p>
+      <w:pPr>
+        <w:pStyle w:val="NormalWeb"/>
+        <w:spacing w:before="0" w:beforeAutospacing="0" w:after="0" w:afterAutospacing="0"/>
+        <w:ind w:left="360" w:hanging="360"/>
+        <w:rPr>
+          <w:rFonts w:ascii="Calibri" w:hAnsi="Calibri" w:cs="Calibri"/>
+          <w:b/>
+          <w:bCs/>
+          <w:color w:val="333333"/>
+        </w:rPr>
+      </w:pPr>
+    </w:p>
+    <w:p>
+      <w:pPr>
+        <w:pStyle w:val="NormalWeb"/>
+        <w:spacing w:before="0" w:beforeAutospacing="0" w:after="0" w:afterAutospacing="0"/>
+        <w:ind w:left="360" w:hanging="360"/>
+        <w:jc w:val="center"/>
+        <w:rPr>
+          <w:rFonts w:ascii="Calibri" w:hAnsi="Calibri" w:cs="Calibri"/>
+          <w:b/>
+          <w:bCs/>
+          <w:color w:val="333333"/>
+        </w:rPr>
+      </w:pPr>
+      <w:r>
+        <w:rPr>
+          <w:rFonts w:ascii="Calibri" w:hAnsi="Calibri" w:cs="Calibri"/>
+          <w:b/>
+          <w:bCs/>
+          <w:color w:val="333333"/>
+        </w:rPr>
+        <w:drawing>
+          <wp:inline distT="0" distB="0" distL="0" distR="0" wp14:anchorId="3B0C1A70" wp14:editId="7C85F185">
+            <wp:extent cx="4273723" cy="2556769"/>
+            <wp:effectExtent l="0" t="0" r="0" b="0"/>
+            <wp:docPr id="1561419603" name="Picture 1" descr="Text&#10;&#10;Description automatically generated"/>
+            <wp:cNvGraphicFramePr>
+              <a:graphicFrameLocks xmlns:a="http://schemas.openxmlformats.org/drawingml/2006/main" noChangeAspect="1"/>
+            </wp:cNvGraphicFramePr>
+            <a:graphic xmlns:a="http://schemas.openxmlformats.org/drawingml/2006/main">
+              <a:graphicData uri="http://schemas.openxmlformats.org/drawingml/2006/picture">
+                <pic:pic xmlns:pic="http://schemas.openxmlformats.org/drawingml/2006/picture">
+                  <pic:nvPicPr>
+                    <pic:cNvPr id="1561419603" name="Picture 1" descr="Text&#10;&#10;Description automatically generated"/>
+                    <pic:cNvPicPr/>
+                  </pic:nvPicPr>
+                  <pic:blipFill>
+                    <a:blip r:embed="rId11"/>
+                    <a:stretch>
+                      <a:fillRect/>
+                    </a:stretch>
+                  </pic:blipFill>
+                  <pic:spPr>
+                    <a:xfrm>
+                      <a:off x="0" y="0"/>
+                      <a:ext cx="4304980" cy="2575469"/>
+                    </a:xfrm>
+                    <a:prstGeom prst="rect">
+                      <a:avLst/>
+                    </a:prstGeom>
+                  </pic:spPr>
+                </pic:pic>
+              </a:graphicData>
+            </a:graphic>
+          </wp:inline>
+        </w:drawing>
+      </w:r>
+    </w:p>
+    <w:p>
+      <w:pPr>
+        <w:pStyle w:val="NormalWeb"/>
+        <w:spacing w:before="0" w:beforeAutospacing="0" w:after="0" w:afterAutospacing="0"/>
+        <w:rPr>
+          <w:rFonts w:ascii="Calibri" w:hAnsi="Calibri" w:cs="Calibri"/>
+          <w:b/>
+          <w:bCs/>
+          <w:color w:val="333333"/>
+        </w:rPr>
+      </w:pPr>
+    </w:p>
+    <w:p>
+      <w:pPr>
+        <w:pStyle w:val="NormalWeb"/>
+        <w:spacing w:before="0" w:beforeAutospacing="0" w:after="0" w:afterAutospacing="0"/>
+        <w:rPr>
+          <w:rFonts w:ascii="Calibri" w:hAnsi="Calibri" w:cs="Calibri"/>
+          <w:b/>
+          <w:bCs/>
+          <w:color w:val="333333"/>
+        </w:rPr>
+      </w:pPr>
+    </w:p>
+    <w:p>
+      <w:pPr>
+        <w:pStyle w:val="NormalWeb"/>
+        <w:spacing w:before="0" w:beforeAutospacing="0" w:after="0" w:afterAutospacing="0"/>
+        <w:rPr>
+          <w:rFonts w:ascii="Calibri" w:hAnsi="Calibri" w:cs="Calibri"/>
+          <w:b/>
+          <w:bCs/>
+          <w:color w:val="333333"/>
+        </w:rPr>
+      </w:pPr>
+    </w:p>
+    <w:p>
+      <w:pPr>
+        <w:pStyle w:val="NormalWeb"/>
+        <w:spacing w:before="0" w:beforeAutospacing="0" w:after="0" w:afterAutospacing="0"/>
+        <w:rPr>
+          <w:rFonts w:ascii="Calibri" w:hAnsi="Calibri" w:cs="Calibri"/>
+          <w:b/>
+          <w:bCs/>
+          <w:color w:val="333333"/>
+        </w:rPr>
+      </w:pPr>
+    </w:p>
+    <w:p>
+      <w:pPr>
+        <w:pStyle w:val="NormalWeb"/>
+        <w:spacing w:before="0" w:beforeAutospacing="0" w:after="0" w:afterAutospacing="0"/>
+        <w:rPr>
+          <w:rFonts w:ascii="Calibri" w:hAnsi="Calibri" w:cs="Calibri"/>
+          <w:b/>
+          <w:bCs/>
+          <w:color w:val="333333"/>
+        </w:rPr>
+      </w:pPr>
+    </w:p>
+    <w:p>
+      <w:pPr>
+        <w:pStyle w:val="NormalWeb"/>
+        <w:spacing w:before="0" w:beforeAutospacing="0" w:after="0" w:afterAutospacing="0"/>
+        <w:rPr>
+          <w:rFonts w:ascii="Calibri" w:hAnsi="Calibri" w:cs="Calibri"/>
+          <w:b/>
+          <w:bCs/>
+          <w:color w:val="333333"/>
+        </w:rPr>
+      </w:pPr>
+    </w:p>
+    <w:p>
+      <w:pPr>
+        <w:pStyle w:val="NormalWeb"/>
+        <w:spacing w:before="0" w:beforeAutospacing="0" w:after="0" w:afterAutospacing="0"/>
+        <w:rPr>
+          <w:rFonts w:ascii="Calibri" w:hAnsi="Calibri" w:cs="Calibri"/>
+          <w:b/>
+          <w:bCs/>
+          <w:color w:val="333333"/>
+        </w:rPr>
+      </w:pPr>
+    </w:p>
+    <w:p>
+      <w:pPr>
+        <w:pStyle w:val="NormalWeb"/>
+        <w:spacing w:before="0" w:beforeAutospacing="0" w:after="0" w:afterAutospacing="0"/>
+        <w:rPr>
+          <w:rFonts w:ascii="Calibri" w:hAnsi="Calibri" w:cs="Calibri"/>
+          <w:b/>
+          <w:bCs/>
+          <w:color w:val="333333"/>
+        </w:rPr>
+      </w:pPr>
+    </w:p>
+    <w:p>
+      <w:pPr>
+        <w:pStyle w:val="NormalWeb"/>
+        <w:spacing w:before="0" w:beforeAutospacing="0" w:after="0" w:afterAutospacing="0"/>
+        <w:rPr>
+          <w:rFonts w:ascii="Calibri" w:hAnsi="Calibri" w:cs="Calibri"/>
+          <w:b/>
+          <w:bCs/>
+          <w:color w:val="333333"/>
+        </w:rPr>
+      </w:pPr>
+    </w:p>
+    <w:p>
+      <w:pPr>
+        <w:pStyle w:val="NormalWeb"/>
+        <w:spacing w:before="0" w:beforeAutospacing="0" w:after="0" w:afterAutospacing="0"/>
+        <w:rPr>
+          <w:rFonts w:ascii="Calibri" w:hAnsi="Calibri" w:cs="Calibri"/>
+          <w:b/>
+          <w:bCs/>
+          <w:color w:val="333333"/>
+        </w:rPr>
+      </w:pPr>
+    </w:p>
+    <w:p>
+      <w:pPr>
+        <w:pStyle w:val="NormalWeb"/>
+        <w:spacing w:before="0" w:beforeAutospacing="0" w:after="0" w:afterAutospacing="0"/>
+        <w:rPr>
+          <w:rFonts w:ascii="Calibri" w:hAnsi="Calibri" w:cs="Calibri"/>
+          <w:b/>
+          <w:bCs/>
+          <w:color w:val="333333"/>
+        </w:rPr>
+      </w:pPr>
+    </w:p>
+    <w:p>
+      <w:pPr>
+        <w:pStyle w:val="NormalWeb"/>
+        <w:spacing w:before="0" w:beforeAutospacing="0" w:after="0" w:afterAutospacing="0"/>
+        <w:rPr>
+          <w:rFonts w:ascii="Calibri" w:hAnsi="Calibri" w:cs="Calibri"/>
+          <w:b/>
+          <w:bCs/>
+          <w:color w:val="333333"/>
+        </w:rPr>
+      </w:pPr>
+    </w:p>
+    <w:p>
+      <w:pPr>
+        <w:pStyle w:val="NormalWeb"/>
+        <w:spacing w:before="0" w:beforeAutospacing="0" w:after="0" w:afterAutospacing="0"/>
+        <w:rPr>
+          <w:rFonts w:ascii="Calibri" w:hAnsi="Calibri" w:cs="Calibri"/>
+          <w:b/>
+          <w:bCs/>
+          <w:color w:val="333333"/>
+        </w:rPr>
+      </w:pPr>
+    </w:p>
+    <w:p>
+      <w:pPr>
+        <w:pStyle w:val="NormalWeb"/>
+        <w:spacing w:before="0" w:beforeAutospacing="0" w:after="0" w:afterAutospacing="0"/>
+        <w:rPr>
+          <w:rFonts w:ascii="Calibri" w:hAnsi="Calibri" w:cs="Calibri"/>
+          <w:b/>
+          <w:bCs/>
+          <w:color w:val="333333"/>
+        </w:rPr>
+      </w:pPr>
+    </w:p>
+    <w:p>
+      <w:pPr>
+        <w:pStyle w:val="NormalWeb"/>
+        <w:spacing w:before="0" w:beforeAutospacing="0" w:after="0" w:afterAutospacing="0"/>
+        <w:rPr>
+          <w:rFonts w:ascii="Calibri" w:hAnsi="Calibri" w:cs="Calibri"/>
+          <w:b/>
+          <w:bCs/>
+          <w:color w:val="333333"/>
+        </w:rPr>
+      </w:pPr>
+    </w:p>
+    <w:p>
+      <w:pPr>
+        <w:pStyle w:val="NormalWeb"/>
+        <w:spacing w:before="0" w:beforeAutospacing="0" w:after="0" w:afterAutospacing="0"/>
+        <w:rPr>
+          <w:rFonts w:ascii="Calibri" w:hAnsi="Calibri" w:cs="Calibri"/>
+          <w:b/>
+          <w:bCs/>
+          <w:color w:val="333333"/>
+        </w:rPr>
+      </w:pPr>
+    </w:p>
+    <w:p>
+      <w:pPr>
+        <w:pStyle w:val="NormalWeb"/>
+        <w:spacing w:before="0" w:beforeAutospacing="0" w:after="0" w:afterAutospacing="0"/>
+        <w:rPr>
+          <w:rFonts w:ascii="Calibri" w:hAnsi="Calibri" w:cs="Calibri"/>
+          <w:b/>
+          <w:bCs/>
+          <w:color w:val="333333"/>
+        </w:rPr>
+      </w:pPr>
+    </w:p>
+    <w:p>
+      <w:pPr>
+        <w:pStyle w:val="NormalWeb"/>
+        <w:spacing w:before="0" w:beforeAutospacing="0" w:after="0" w:afterAutospacing="0"/>
+        <w:rPr>
+          <w:rFonts w:ascii="Calibri" w:hAnsi="Calibri" w:cs="Calibri"/>
+          <w:b/>
+          <w:bCs/>
+          <w:color w:val="333333"/>
+        </w:rPr>
+      </w:pPr>
+    </w:p>
+    <w:p>
+      <w:pPr>
+        <w:pStyle w:val="NormalWeb"/>
+        <w:spacing w:before="0" w:beforeAutospacing="0" w:after="0" w:afterAutospacing="0"/>
+        <w:rPr>
+          <w:rFonts w:ascii="Calibri" w:hAnsi="Calibri" w:cs="Calibri"/>
+          <w:b/>
+          <w:bCs/>
+          <w:color w:val="333333"/>
+        </w:rPr>
+      </w:pPr>
+    </w:p>
+    <w:p>
+      <w:pPr>
+        <w:pStyle w:val="NormalWeb"/>
+        <w:spacing w:before="0" w:beforeAutospacing="0" w:after="0" w:afterAutospacing="0"/>
+        <w:rPr>
+          <w:rFonts w:ascii="Calibri" w:hAnsi="Calibri" w:cs="Calibri"/>
+          <w:b/>
+          <w:bCs/>
+          <w:color w:val="333333"/>
+        </w:rPr>
+      </w:pPr>
+    </w:p>
+    <w:p>
+      <w:pPr>
+        <w:pStyle w:val="NormalWeb"/>
+        <w:spacing w:before="0" w:beforeAutospacing="0" w:after="0" w:afterAutospacing="0"/>
+        <w:rPr>
+          <w:rFonts w:ascii="Calibri" w:hAnsi="Calibri" w:cs="Calibri"/>
+          <w:b/>
+          <w:bCs/>
+          <w:color w:val="333333"/>
+        </w:rPr>
+      </w:pPr>
+    </w:p>
+    <w:p>
+      <w:pPr>
+        <w:pStyle w:val="NormalWeb"/>
+        <w:spacing w:before="0" w:beforeAutospacing="0" w:after="0" w:afterAutospacing="0"/>
+        <w:rPr>
+          <w:rFonts w:ascii="Calibri" w:hAnsi="Calibri" w:cs="Calibri"/>
+          <w:b/>
+          <w:bCs/>
+          <w:color w:val="333333"/>
+        </w:rPr>
+      </w:pPr>
+    </w:p>
+    <w:p>
+      <w:pPr>
+        <w:pStyle w:val="NormalWeb"/>
+        <w:spacing w:before="0" w:beforeAutospacing="0" w:after="0" w:afterAutospacing="0"/>
+        <w:rPr>
+          <w:rFonts w:ascii="Calibri" w:hAnsi="Calibri" w:cs="Calibri"/>
+          <w:b/>
+          <w:bCs/>
+          <w:color w:val="333333"/>
+        </w:rPr>
+      </w:pPr>
+    </w:p>
+    <w:p>
+      <w:pPr>
+        <w:pStyle w:val="NormalWeb"/>
+        <w:spacing w:before="0" w:beforeAutospacing="0" w:after="0" w:afterAutospacing="0"/>
+        <w:rPr>
+          <w:rFonts w:ascii="Calibri" w:hAnsi="Calibri" w:cs="Calibri"/>
+          <w:b/>
+          <w:bCs/>
+          <w:color w:val="333333"/>
+        </w:rPr>
+      </w:pPr>
+    </w:p>
+    <w:p>
+      <w:pPr>
+        <w:pStyle w:val="NormalWeb"/>
+        <w:spacing w:before="0" w:beforeAutospacing="0" w:after="0" w:afterAutospacing="0"/>
+        <w:rPr>
+          <w:rFonts w:ascii="Calibri" w:hAnsi="Calibri" w:cs="Calibri"/>
+          <w:b/>
+          <w:bCs/>
+          <w:color w:val="333333"/>
+        </w:rPr>
+      </w:pPr>
+    </w:p>
+    <w:p>
+      <w:pPr>
+        <w:pStyle w:val="NormalWeb"/>
+        <w:spacing w:before="0" w:beforeAutospacing="0" w:after="0" w:afterAutospacing="0"/>
+        <w:rPr>
+          <w:rFonts w:ascii="Calibri" w:hAnsi="Calibri" w:cs="Calibri"/>
+          <w:b/>
+          <w:bCs/>
+          <w:color w:val="333333"/>
+        </w:rPr>
+      </w:pPr>
+    </w:p>
+    <w:p>
+      <w:pPr>
+        <w:pStyle w:val="NormalWeb"/>
+        <w:spacing w:before="0" w:beforeAutospacing="0" w:after="0" w:afterAutospacing="0"/>
+        <w:ind w:left="360" w:hanging="360"/>
+        <w:rPr>
+          <w:rFonts w:ascii="Calibri" w:hAnsi="Calibri" w:cs="Calibri"/>
+          <w:b/>
+          <w:bCs/>
+          <w:color w:val="333333"/>
+        </w:rPr>
+      </w:pPr>
+      <w:r>
+        <w:rPr>
+          <w:rFonts w:ascii="Calibri" w:hAnsi="Calibri" w:cs="Calibri"/>
+          <w:b/>
+          <w:bCs/>
+          <w:color w:val="333333"/>
+        </w:rPr>
+        <w:lastRenderedPageBreak/>
         <w:t>I.  Justify the core algorithm you identified in part A and used in the solution by doing the following:</w:t>
       </w:r>
     </w:p>
@@ -5156,7 +6024,7 @@
           <w:sz w:val="22"/>
           <w:szCs w:val="22"/>
         </w:rPr>
-        <w:t xml:space="preserve">Efficiency: One of the strengths of this algorithm is its efficiency. It works by always selecting the closest undelivered package for the next delivery, which results in a relatively efficient route. This approach reduces the overall travel distance and hence the time required for all packages to be delivered. </w:t>
+        <w:t xml:space="preserve">Efficiency: One of the strengths of this algorithm is its efficiency. It works by always selecting the closest undelivered package for the next delivery, which results in a relatively efficient route. This approach reduces the overall travel distance and the time required for all packages to be delivered. </w:t>
       </w:r>
     </w:p>
     <w:p>
@@ -5204,74 +6072,22 @@
     <w:p>
       <w:pPr>
         <w:pStyle w:val="NormalWeb"/>
-        <w:ind w:left="360"/>
-        <w:rPr>
-          <w:rFonts w:ascii="Calibri" w:hAnsi="Calibri" w:cs="Calibri"/>
-          <w:color w:val="333333"/>
-          <w:sz w:val="22"/>
-          <w:szCs w:val="22"/>
-        </w:rPr>
-      </w:pPr>
-    </w:p>
-    <w:p>
-      <w:pPr>
-        <w:pStyle w:val="NormalWeb"/>
         <w:spacing w:before="0" w:beforeAutospacing="0" w:after="0" w:afterAutospacing="0"/>
         <w:ind w:left="619" w:hanging="360"/>
         <w:rPr>
           <w:rFonts w:ascii="Calibri" w:hAnsi="Calibri" w:cs="Calibri"/>
-          <w:color w:val="333333"/>
-          <w:sz w:val="22"/>
-          <w:szCs w:val="22"/>
-        </w:rPr>
-      </w:pPr>
-    </w:p>
-    <w:p>
-      <w:pPr>
-        <w:pStyle w:val="NormalWeb"/>
-        <w:spacing w:before="0" w:beforeAutospacing="0" w:after="0" w:afterAutospacing="0"/>
-        <w:ind w:left="619" w:hanging="360"/>
-        <w:rPr>
-          <w:rFonts w:ascii="Calibri" w:hAnsi="Calibri" w:cs="Calibri"/>
-          <w:color w:val="333333"/>
-          <w:sz w:val="22"/>
-          <w:szCs w:val="22"/>
-        </w:rPr>
-      </w:pPr>
-    </w:p>
-    <w:p>
-      <w:pPr>
-        <w:pStyle w:val="NormalWeb"/>
-        <w:spacing w:before="0" w:beforeAutospacing="0" w:after="0" w:afterAutospacing="0"/>
-        <w:ind w:left="619" w:hanging="360"/>
-        <w:rPr>
-          <w:rFonts w:ascii="Calibri" w:hAnsi="Calibri" w:cs="Calibri"/>
-          <w:color w:val="333333"/>
-          <w:sz w:val="22"/>
-          <w:szCs w:val="22"/>
-        </w:rPr>
-      </w:pPr>
-    </w:p>
-    <w:p>
-      <w:pPr>
-        <w:pStyle w:val="NormalWeb"/>
-        <w:spacing w:before="0" w:beforeAutospacing="0" w:after="0" w:afterAutospacing="0"/>
-        <w:ind w:left="619" w:hanging="360"/>
-        <w:rPr>
-          <w:rFonts w:ascii="Calibri" w:hAnsi="Calibri" w:cs="Calibri"/>
-          <w:b/>
-          <w:bCs/>
-          <w:color w:val="333333"/>
-        </w:rPr>
-      </w:pPr>
-      <w:r>
-        <w:rPr>
-          <w:rFonts w:ascii="Calibri" w:hAnsi="Calibri" w:cs="Calibri"/>
-          <w:b/>
-          <w:bCs/>
-          <w:color w:val="333333"/>
-        </w:rPr>
-        <w:lastRenderedPageBreak/>
+          <w:b/>
+          <w:bCs/>
+          <w:color w:val="333333"/>
+        </w:rPr>
+      </w:pPr>
+      <w:r>
+        <w:rPr>
+          <w:rFonts w:ascii="Calibri" w:hAnsi="Calibri" w:cs="Calibri"/>
+          <w:b/>
+          <w:bCs/>
+          <w:color w:val="333333"/>
+        </w:rPr>
         <w:t>2.  Verify that the algorithm used in the solution meets</w:t>
       </w:r>
       <w:r>
@@ -5467,7 +6283,27 @@
           <w:sz w:val="22"/>
           <w:szCs w:val="22"/>
         </w:rPr>
-        <w:t>.</w:t>
+        <w:t xml:space="preserve"> and the validity of </w:t>
+      </w:r>
+      <w:proofErr w:type="gramStart"/>
+      <w:r>
+        <w:rPr>
+          <w:rFonts w:ascii="Calibri" w:hAnsi="Calibri" w:cs="Calibri"/>
+          <w:color w:val="333333"/>
+          <w:sz w:val="22"/>
+          <w:szCs w:val="22"/>
+        </w:rPr>
+        <w:t>all of</w:t>
+      </w:r>
+      <w:proofErr w:type="gramEnd"/>
+      <w:r>
+        <w:rPr>
+          <w:rFonts w:ascii="Calibri" w:hAnsi="Calibri" w:cs="Calibri"/>
+          <w:color w:val="333333"/>
+          <w:sz w:val="22"/>
+          <w:szCs w:val="22"/>
+        </w:rPr>
+        <w:t xml:space="preserve"> the package details.</w:t>
       </w:r>
     </w:p>
     <w:p>
@@ -5686,6 +6522,7 @@
           <w:bCs/>
           <w:color w:val="333333"/>
         </w:rPr>
+        <w:lastRenderedPageBreak/>
         <w:t xml:space="preserve">J.  Describe what you would do differently, other than the two algorithms identified in </w:t>
       </w:r>
       <w:proofErr w:type="gramStart"/>
@@ -5853,42 +6690,6 @@
       <w:pPr>
         <w:pStyle w:val="NormalWeb"/>
         <w:spacing w:before="0" w:beforeAutospacing="0" w:after="0" w:afterAutospacing="0"/>
-        <w:rPr>
-          <w:rFonts w:ascii="Calibri" w:hAnsi="Calibri" w:cs="Calibri"/>
-          <w:b/>
-          <w:bCs/>
-          <w:color w:val="333333"/>
-        </w:rPr>
-      </w:pPr>
-    </w:p>
-    <w:p>
-      <w:pPr>
-        <w:pStyle w:val="NormalWeb"/>
-        <w:spacing w:before="0" w:beforeAutospacing="0" w:after="0" w:afterAutospacing="0"/>
-        <w:rPr>
-          <w:rFonts w:ascii="Calibri" w:hAnsi="Calibri" w:cs="Calibri"/>
-          <w:b/>
-          <w:bCs/>
-          <w:color w:val="333333"/>
-        </w:rPr>
-      </w:pPr>
-    </w:p>
-    <w:p>
-      <w:pPr>
-        <w:pStyle w:val="NormalWeb"/>
-        <w:spacing w:before="0" w:beforeAutospacing="0" w:after="0" w:afterAutospacing="0"/>
-        <w:rPr>
-          <w:rFonts w:ascii="Calibri" w:hAnsi="Calibri" w:cs="Calibri"/>
-          <w:b/>
-          <w:bCs/>
-          <w:color w:val="333333"/>
-        </w:rPr>
-      </w:pPr>
-    </w:p>
-    <w:p>
-      <w:pPr>
-        <w:pStyle w:val="NormalWeb"/>
-        <w:spacing w:before="0" w:beforeAutospacing="0" w:after="0" w:afterAutospacing="0"/>
         <w:ind w:left="360" w:hanging="360"/>
         <w:rPr>
           <w:rFonts w:ascii="Calibri" w:hAnsi="Calibri" w:cs="Calibri"/>
@@ -5904,7 +6705,6 @@
           <w:bCs/>
           <w:color w:val="333333"/>
         </w:rPr>
-        <w:lastRenderedPageBreak/>
         <w:t>K.  Justify the data structure you identified in part D by doing the following:</w:t>
       </w:r>
     </w:p>
@@ -6166,6 +6966,58 @@
     <w:p>
       <w:pPr>
         <w:pStyle w:val="NormalWeb"/>
+        <w:spacing w:after="0"/>
+        <w:ind w:left="810"/>
+        <w:rPr>
+          <w:rFonts w:ascii="Calibri" w:hAnsi="Calibri" w:cs="Calibri"/>
+          <w:color w:val="333333"/>
+          <w:sz w:val="22"/>
+          <w:szCs w:val="22"/>
+        </w:rPr>
+      </w:pPr>
+    </w:p>
+    <w:p>
+      <w:pPr>
+        <w:pStyle w:val="NormalWeb"/>
+        <w:spacing w:after="0"/>
+        <w:ind w:left="810"/>
+        <w:rPr>
+          <w:rFonts w:ascii="Calibri" w:hAnsi="Calibri" w:cs="Calibri"/>
+          <w:color w:val="333333"/>
+          <w:sz w:val="22"/>
+          <w:szCs w:val="22"/>
+        </w:rPr>
+      </w:pPr>
+    </w:p>
+    <w:p>
+      <w:pPr>
+        <w:pStyle w:val="NormalWeb"/>
+        <w:spacing w:after="0"/>
+        <w:ind w:left="810"/>
+        <w:rPr>
+          <w:rFonts w:ascii="Calibri" w:hAnsi="Calibri" w:cs="Calibri"/>
+          <w:color w:val="333333"/>
+          <w:sz w:val="22"/>
+          <w:szCs w:val="22"/>
+        </w:rPr>
+      </w:pPr>
+    </w:p>
+    <w:p>
+      <w:pPr>
+        <w:pStyle w:val="NormalWeb"/>
+        <w:spacing w:after="0"/>
+        <w:ind w:left="810"/>
+        <w:rPr>
+          <w:rFonts w:ascii="Calibri" w:hAnsi="Calibri" w:cs="Calibri"/>
+          <w:color w:val="333333"/>
+          <w:sz w:val="22"/>
+          <w:szCs w:val="22"/>
+        </w:rPr>
+      </w:pPr>
+    </w:p>
+    <w:p>
+      <w:pPr>
+        <w:pStyle w:val="NormalWeb"/>
         <w:spacing w:before="0" w:beforeAutospacing="0" w:after="0" w:afterAutospacing="0"/>
         <w:ind w:left="619" w:hanging="360"/>
         <w:rPr>
@@ -6182,6 +7034,7 @@
           <w:bCs/>
           <w:color w:val="333333"/>
         </w:rPr>
+        <w:lastRenderedPageBreak/>
         <w:t>2.  Identify</w:t>
       </w:r>
       <w:r>

--- a/Python/mail_delivery_service/report.docx
+++ b/Python/mail_delivery_service/report.docx
@@ -3124,7 +3124,25 @@
           <w:sz w:val="22"/>
           <w:szCs w:val="22"/>
         </w:rPr>
-        <w:t>the hash table effectively manages the relationship between the package ID (key) and package details (value). The use of unique keys ensures that no two packages can have the same key, reinforcing the uniqueness of each package in our system.</w:t>
+        <w:t xml:space="preserve">the hash table effectively manages the relationship between the package ID (key) and package details (value). The use of unique keys ensures that no two packages can have the same key, reinforcing the uniqueness of each package in </w:t>
+      </w:r>
+      <w:r>
+        <w:rPr>
+          <w:rFonts w:ascii="Calibri" w:hAnsi="Calibri" w:cs="Calibri"/>
+          <w:color w:val="333333"/>
+          <w:sz w:val="22"/>
+          <w:szCs w:val="22"/>
+        </w:rPr>
+        <w:t>the</w:t>
+      </w:r>
+      <w:r>
+        <w:rPr>
+          <w:rFonts w:ascii="Calibri" w:hAnsi="Calibri" w:cs="Calibri"/>
+          <w:color w:val="333333"/>
+          <w:sz w:val="22"/>
+          <w:szCs w:val="22"/>
+        </w:rPr>
+        <w:t xml:space="preserve"> system.</w:t>
       </w:r>
       <w:r>
         <w:rPr>
@@ -3263,7 +3281,25 @@
           <w:sz w:val="22"/>
           <w:szCs w:val="22"/>
         </w:rPr>
-        <w:t xml:space="preserve"> the value in our key-value pairing within the hash table.</w:t>
+        <w:t xml:space="preserve"> the value in </w:t>
+      </w:r>
+      <w:r>
+        <w:rPr>
+          <w:rFonts w:ascii="Calibri" w:hAnsi="Calibri" w:cs="Calibri"/>
+          <w:color w:val="333333"/>
+          <w:sz w:val="22"/>
+          <w:szCs w:val="22"/>
+        </w:rPr>
+        <w:t>the</w:t>
+      </w:r>
+      <w:r>
+        <w:rPr>
+          <w:rFonts w:ascii="Calibri" w:hAnsi="Calibri" w:cs="Calibri"/>
+          <w:color w:val="333333"/>
+          <w:sz w:val="22"/>
+          <w:szCs w:val="22"/>
+        </w:rPr>
+        <w:t xml:space="preserve"> key-value pairing within the hash table.</w:t>
       </w:r>
     </w:p>
     <w:p>
